--- a/documentations/BLOOD BANK.docx
+++ b/documentations/BLOOD BANK.docx
@@ -1487,6 +1487,3064 @@
         <w:spacing w:line="360" w:lineRule="auto"/>
       </w:pPr>
     </w:p>
+    <w:p>
+      <w:pPr>
+        <w:spacing w:line="360" w:lineRule="auto"/>
+      </w:pPr>
+      <w:r>
+        <w:rPr>
+          <w:noProof/>
+        </w:rPr>
+        <w:drawing>
+          <wp:inline distT="0" distB="0" distL="0" distR="0" wp14:anchorId="20AEA833" wp14:editId="6BFA9465">
+            <wp:extent cx="5943600" cy="1074420"/>
+            <wp:effectExtent l="0" t="0" r="0" b="0"/>
+            <wp:docPr id="6" name="Picture 5">
+              <a:extLst xmlns:a="http://schemas.openxmlformats.org/drawingml/2006/main">
+                <a:ext uri="{FF2B5EF4-FFF2-40B4-BE49-F238E27FC236}">
+                  <a16:creationId xmlns:a16="http://schemas.microsoft.com/office/drawing/2014/main" id="{53A47129-FC36-4C35-8B36-46220F7DF6CE}"/>
+                </a:ext>
+              </a:extLst>
+            </wp:docPr>
+            <wp:cNvGraphicFramePr>
+              <a:graphicFrameLocks xmlns:a="http://schemas.openxmlformats.org/drawingml/2006/main" noChangeAspect="1"/>
+            </wp:cNvGraphicFramePr>
+            <a:graphic xmlns:a="http://schemas.openxmlformats.org/drawingml/2006/main">
+              <a:graphicData uri="http://schemas.openxmlformats.org/drawingml/2006/picture">
+                <pic:pic xmlns:pic="http://schemas.openxmlformats.org/drawingml/2006/picture">
+                  <pic:nvPicPr>
+                    <pic:cNvPr id="6" name="Picture 5">
+                      <a:extLst>
+                        <a:ext uri="{FF2B5EF4-FFF2-40B4-BE49-F238E27FC236}">
+                          <a16:creationId xmlns:a16="http://schemas.microsoft.com/office/drawing/2014/main" id="{53A47129-FC36-4C35-8B36-46220F7DF6CE}"/>
+                        </a:ext>
+                      </a:extLst>
+                    </pic:cNvPr>
+                    <pic:cNvPicPr>
+                      <a:picLocks noChangeAspect="1"/>
+                    </pic:cNvPicPr>
+                  </pic:nvPicPr>
+                  <pic:blipFill>
+                    <a:blip r:embed="rId6">
+                      <a:extLst>
+                        <a:ext uri="{28A0092B-C50C-407E-A947-70E740481C1C}">
+                          <a14:useLocalDpi xmlns:a14="http://schemas.microsoft.com/office/drawing/2010/main" val="0"/>
+                        </a:ext>
+                      </a:extLst>
+                    </a:blip>
+                    <a:stretch>
+                      <a:fillRect/>
+                    </a:stretch>
+                  </pic:blipFill>
+                  <pic:spPr>
+                    <a:xfrm>
+                      <a:off x="0" y="0"/>
+                      <a:ext cx="5943600" cy="1074420"/>
+                    </a:xfrm>
+                    <a:prstGeom prst="rect">
+                      <a:avLst/>
+                    </a:prstGeom>
+                  </pic:spPr>
+                </pic:pic>
+              </a:graphicData>
+            </a:graphic>
+          </wp:inline>
+        </w:drawing>
+      </w:r>
+    </w:p>
+    <w:p>
+      <w:pPr>
+        <w:spacing w:line="360" w:lineRule="auto"/>
+      </w:pPr>
+      <w:r>
+        <w:rPr>
+          <w:noProof/>
+        </w:rPr>
+        <w:lastRenderedPageBreak/>
+        <w:drawing>
+          <wp:inline distT="0" distB="0" distL="0" distR="0" wp14:anchorId="6856942E" wp14:editId="5C7F8DF0">
+            <wp:extent cx="4827779" cy="5630736"/>
+            <wp:effectExtent l="0" t="0" r="0" b="8255"/>
+            <wp:docPr id="1" name="Content Placeholder 5">
+              <a:extLst xmlns:a="http://schemas.openxmlformats.org/drawingml/2006/main">
+                <a:ext uri="{FF2B5EF4-FFF2-40B4-BE49-F238E27FC236}">
+                  <a16:creationId xmlns:a16="http://schemas.microsoft.com/office/drawing/2014/main" id="{8E8B3B1F-1D5D-4AA7-BD4C-0745D778430A}"/>
+                </a:ext>
+              </a:extLst>
+            </wp:docPr>
+            <wp:cNvGraphicFramePr>
+              <a:graphicFrameLocks xmlns:a="http://schemas.openxmlformats.org/drawingml/2006/main" noGrp="1" noChangeAspect="1"/>
+            </wp:cNvGraphicFramePr>
+            <a:graphic xmlns:a="http://schemas.openxmlformats.org/drawingml/2006/main">
+              <a:graphicData uri="http://schemas.openxmlformats.org/drawingml/2006/picture">
+                <pic:pic xmlns:pic="http://schemas.openxmlformats.org/drawingml/2006/picture">
+                  <pic:nvPicPr>
+                    <pic:cNvPr id="6" name="Content Placeholder 5">
+                      <a:extLst>
+                        <a:ext uri="{FF2B5EF4-FFF2-40B4-BE49-F238E27FC236}">
+                          <a16:creationId xmlns:a16="http://schemas.microsoft.com/office/drawing/2014/main" id="{8E8B3B1F-1D5D-4AA7-BD4C-0745D778430A}"/>
+                        </a:ext>
+                      </a:extLst>
+                    </pic:cNvPr>
+                    <pic:cNvPicPr>
+                      <a:picLocks noGrp="1" noChangeAspect="1"/>
+                    </pic:cNvPicPr>
+                  </pic:nvPicPr>
+                  <pic:blipFill>
+                    <a:blip r:embed="rId7">
+                      <a:extLst>
+                        <a:ext uri="{28A0092B-C50C-407E-A947-70E740481C1C}">
+                          <a14:useLocalDpi xmlns:a14="http://schemas.microsoft.com/office/drawing/2010/main" val="0"/>
+                        </a:ext>
+                      </a:extLst>
+                    </a:blip>
+                    <a:stretch>
+                      <a:fillRect/>
+                    </a:stretch>
+                  </pic:blipFill>
+                  <pic:spPr>
+                    <a:xfrm>
+                      <a:off x="0" y="0"/>
+                      <a:ext cx="4827779" cy="5630736"/>
+                    </a:xfrm>
+                    <a:prstGeom prst="rect">
+                      <a:avLst/>
+                    </a:prstGeom>
+                  </pic:spPr>
+                </pic:pic>
+              </a:graphicData>
+            </a:graphic>
+          </wp:inline>
+        </w:drawing>
+      </w:r>
+    </w:p>
+    <w:p>
+      <w:pPr>
+        <w:spacing w:line="360" w:lineRule="auto"/>
+      </w:pPr>
+    </w:p>
+    <w:p>
+      <w:pPr>
+        <w:spacing w:line="360" w:lineRule="auto"/>
+        <w:rPr>
+          <w:rFonts w:ascii="Times New Roman" w:hAnsi="Times New Roman" w:cs="Times New Roman"/>
+          <w:b/>
+          <w:sz w:val="24"/>
+          <w:szCs w:val="24"/>
+        </w:rPr>
+      </w:pPr>
+      <w:bookmarkStart w:id="0" w:name="_Hlk63595932"/>
+    </w:p>
+    <w:p>
+      <w:pPr>
+        <w:spacing w:line="360" w:lineRule="auto"/>
+        <w:rPr>
+          <w:rFonts w:cstheme="minorHAnsi"/>
+          <w:sz w:val="24"/>
+          <w:szCs w:val="24"/>
+        </w:rPr>
+      </w:pPr>
+      <w:r>
+        <w:rPr>
+          <w:rFonts w:ascii="Times New Roman" w:hAnsi="Times New Roman" w:cs="Times New Roman"/>
+          <w:b/>
+          <w:sz w:val="24"/>
+          <w:szCs w:val="24"/>
+        </w:rPr>
+        <w:t>TABLE NAME: ADMIN</w:t>
+      </w:r>
+    </w:p>
+    <w:tbl>
+      <w:tblPr>
+        <w:tblStyle w:val="TableGrid"/>
+        <w:tblW w:w="9242" w:type="dxa"/>
+        <w:tblBorders>
+          <w:top w:val="single" w:sz="4" w:space="0" w:color="000000" w:themeColor="text1"/>
+          <w:left w:val="single" w:sz="4" w:space="0" w:color="000000" w:themeColor="text1"/>
+          <w:bottom w:val="single" w:sz="4" w:space="0" w:color="000000" w:themeColor="text1"/>
+          <w:right w:val="single" w:sz="4" w:space="0" w:color="000000" w:themeColor="text1"/>
+          <w:insideH w:val="single" w:sz="4" w:space="0" w:color="000000" w:themeColor="text1"/>
+          <w:insideV w:val="single" w:sz="4" w:space="0" w:color="000000" w:themeColor="text1"/>
+        </w:tblBorders>
+        <w:tblLayout w:type="fixed"/>
+        <w:tblLook w:val="04A0" w:firstRow="1" w:lastRow="0" w:firstColumn="1" w:lastColumn="0" w:noHBand="0" w:noVBand="1"/>
+      </w:tblPr>
+      <w:tblGrid>
+        <w:gridCol w:w="2310"/>
+        <w:gridCol w:w="2310"/>
+        <w:gridCol w:w="2311"/>
+        <w:gridCol w:w="2311"/>
+      </w:tblGrid>
+      <w:tr>
+        <w:tc>
+          <w:tcPr>
+            <w:tcW w:w="2310" w:type="dxa"/>
+          </w:tcPr>
+          <w:p>
+            <w:pPr>
+              <w:spacing w:line="360" w:lineRule="auto"/>
+              <w:rPr>
+                <w:b/>
+                <w:sz w:val="24"/>
+                <w:szCs w:val="24"/>
+              </w:rPr>
+            </w:pPr>
+            <w:r>
+              <w:rPr>
+                <w:b/>
+                <w:sz w:val="24"/>
+                <w:szCs w:val="24"/>
+              </w:rPr>
+              <w:t xml:space="preserve">FIELD </w:t>
+            </w:r>
+          </w:p>
+        </w:tc>
+        <w:tc>
+          <w:tcPr>
+            <w:tcW w:w="2310" w:type="dxa"/>
+          </w:tcPr>
+          <w:p>
+            <w:pPr>
+              <w:spacing w:line="360" w:lineRule="auto"/>
+              <w:rPr>
+                <w:b/>
+                <w:sz w:val="24"/>
+                <w:szCs w:val="24"/>
+              </w:rPr>
+            </w:pPr>
+            <w:r>
+              <w:rPr>
+                <w:b/>
+                <w:sz w:val="24"/>
+                <w:szCs w:val="24"/>
+              </w:rPr>
+              <w:t>DATA TYPE</w:t>
+            </w:r>
+          </w:p>
+        </w:tc>
+        <w:tc>
+          <w:tcPr>
+            <w:tcW w:w="2311" w:type="dxa"/>
+          </w:tcPr>
+          <w:p>
+            <w:pPr>
+              <w:spacing w:line="360" w:lineRule="auto"/>
+              <w:rPr>
+                <w:b/>
+                <w:sz w:val="24"/>
+                <w:szCs w:val="24"/>
+              </w:rPr>
+            </w:pPr>
+            <w:r>
+              <w:rPr>
+                <w:b/>
+                <w:sz w:val="24"/>
+                <w:szCs w:val="24"/>
+              </w:rPr>
+              <w:t>SIZE</w:t>
+            </w:r>
+          </w:p>
+        </w:tc>
+        <w:tc>
+          <w:tcPr>
+            <w:tcW w:w="2311" w:type="dxa"/>
+          </w:tcPr>
+          <w:p>
+            <w:pPr>
+              <w:spacing w:line="360" w:lineRule="auto"/>
+              <w:rPr>
+                <w:b/>
+                <w:sz w:val="24"/>
+                <w:szCs w:val="24"/>
+              </w:rPr>
+            </w:pPr>
+            <w:r>
+              <w:rPr>
+                <w:b/>
+                <w:sz w:val="24"/>
+                <w:szCs w:val="24"/>
+              </w:rPr>
+              <w:t>CONSTRAINT</w:t>
+            </w:r>
+          </w:p>
+        </w:tc>
+      </w:tr>
+      <w:tr>
+        <w:tc>
+          <w:tcPr>
+            <w:tcW w:w="2310" w:type="dxa"/>
+          </w:tcPr>
+          <w:p>
+            <w:pPr>
+              <w:spacing w:line="360" w:lineRule="auto"/>
+              <w:rPr>
+                <w:sz w:val="24"/>
+                <w:szCs w:val="24"/>
+              </w:rPr>
+            </w:pPr>
+            <w:r>
+              <w:rPr>
+                <w:sz w:val="24"/>
+                <w:szCs w:val="24"/>
+              </w:rPr>
+              <w:t>Admin id</w:t>
+            </w:r>
+          </w:p>
+        </w:tc>
+        <w:tc>
+          <w:tcPr>
+            <w:tcW w:w="2310" w:type="dxa"/>
+          </w:tcPr>
+          <w:p>
+            <w:pPr>
+              <w:spacing w:line="360" w:lineRule="auto"/>
+              <w:rPr>
+                <w:sz w:val="24"/>
+                <w:szCs w:val="24"/>
+              </w:rPr>
+            </w:pPr>
+            <w:r>
+              <w:rPr>
+                <w:sz w:val="24"/>
+                <w:szCs w:val="24"/>
+              </w:rPr>
+              <w:t>Int</w:t>
+            </w:r>
+          </w:p>
+        </w:tc>
+        <w:tc>
+          <w:tcPr>
+            <w:tcW w:w="2311" w:type="dxa"/>
+          </w:tcPr>
+          <w:p>
+            <w:pPr>
+              <w:spacing w:line="360" w:lineRule="auto"/>
+              <w:rPr>
+                <w:sz w:val="24"/>
+                <w:szCs w:val="24"/>
+              </w:rPr>
+            </w:pPr>
+            <w:r>
+              <w:rPr>
+                <w:sz w:val="24"/>
+                <w:szCs w:val="24"/>
+              </w:rPr>
+              <w:t>10</w:t>
+            </w:r>
+          </w:p>
+        </w:tc>
+        <w:tc>
+          <w:tcPr>
+            <w:tcW w:w="2311" w:type="dxa"/>
+          </w:tcPr>
+          <w:p>
+            <w:pPr>
+              <w:spacing w:line="360" w:lineRule="auto"/>
+              <w:rPr>
+                <w:sz w:val="24"/>
+                <w:szCs w:val="24"/>
+              </w:rPr>
+            </w:pPr>
+            <w:r>
+              <w:rPr>
+                <w:sz w:val="24"/>
+                <w:szCs w:val="24"/>
+              </w:rPr>
+              <w:t>Primary key</w:t>
+            </w:r>
+          </w:p>
+        </w:tc>
+      </w:tr>
+      <w:tr>
+        <w:tc>
+          <w:tcPr>
+            <w:tcW w:w="2310" w:type="dxa"/>
+          </w:tcPr>
+          <w:p>
+            <w:pPr>
+              <w:spacing w:line="360" w:lineRule="auto"/>
+              <w:rPr>
+                <w:sz w:val="24"/>
+                <w:szCs w:val="24"/>
+              </w:rPr>
+            </w:pPr>
+            <w:r>
+              <w:rPr>
+                <w:sz w:val="24"/>
+                <w:szCs w:val="24"/>
+              </w:rPr>
+              <w:t>Username</w:t>
+            </w:r>
+          </w:p>
+        </w:tc>
+        <w:tc>
+          <w:tcPr>
+            <w:tcW w:w="2310" w:type="dxa"/>
+          </w:tcPr>
+          <w:p>
+            <w:pPr>
+              <w:spacing w:line="360" w:lineRule="auto"/>
+              <w:rPr>
+                <w:sz w:val="24"/>
+                <w:szCs w:val="24"/>
+              </w:rPr>
+            </w:pPr>
+            <w:r>
+              <w:rPr>
+                <w:sz w:val="24"/>
+                <w:szCs w:val="24"/>
+              </w:rPr>
+              <w:t xml:space="preserve">Varchar </w:t>
+            </w:r>
+          </w:p>
+        </w:tc>
+        <w:tc>
+          <w:tcPr>
+            <w:tcW w:w="2311" w:type="dxa"/>
+          </w:tcPr>
+          <w:p>
+            <w:pPr>
+              <w:spacing w:line="360" w:lineRule="auto"/>
+              <w:rPr>
+                <w:sz w:val="24"/>
+                <w:szCs w:val="24"/>
+              </w:rPr>
+            </w:pPr>
+            <w:r>
+              <w:rPr>
+                <w:sz w:val="24"/>
+                <w:szCs w:val="24"/>
+              </w:rPr>
+              <w:t>20</w:t>
+            </w:r>
+          </w:p>
+        </w:tc>
+        <w:tc>
+          <w:tcPr>
+            <w:tcW w:w="2311" w:type="dxa"/>
+          </w:tcPr>
+          <w:p>
+            <w:pPr>
+              <w:spacing w:line="360" w:lineRule="auto"/>
+              <w:rPr>
+                <w:sz w:val="24"/>
+                <w:szCs w:val="24"/>
+              </w:rPr>
+            </w:pPr>
+            <w:r>
+              <w:rPr>
+                <w:sz w:val="24"/>
+                <w:szCs w:val="24"/>
+              </w:rPr>
+              <w:t>Not null</w:t>
+            </w:r>
+          </w:p>
+        </w:tc>
+      </w:tr>
+      <w:tr>
+        <w:tc>
+          <w:tcPr>
+            <w:tcW w:w="2310" w:type="dxa"/>
+          </w:tcPr>
+          <w:p>
+            <w:pPr>
+              <w:spacing w:line="360" w:lineRule="auto"/>
+              <w:rPr>
+                <w:sz w:val="24"/>
+                <w:szCs w:val="24"/>
+              </w:rPr>
+            </w:pPr>
+            <w:r>
+              <w:rPr>
+                <w:sz w:val="24"/>
+                <w:szCs w:val="24"/>
+              </w:rPr>
+              <w:t>password</w:t>
+            </w:r>
+          </w:p>
+        </w:tc>
+        <w:tc>
+          <w:tcPr>
+            <w:tcW w:w="2310" w:type="dxa"/>
+          </w:tcPr>
+          <w:p>
+            <w:pPr>
+              <w:spacing w:line="360" w:lineRule="auto"/>
+              <w:rPr>
+                <w:sz w:val="24"/>
+                <w:szCs w:val="24"/>
+              </w:rPr>
+            </w:pPr>
+            <w:r>
+              <w:rPr>
+                <w:sz w:val="24"/>
+                <w:szCs w:val="24"/>
+              </w:rPr>
+              <w:t xml:space="preserve">Varchar </w:t>
+            </w:r>
+          </w:p>
+        </w:tc>
+        <w:tc>
+          <w:tcPr>
+            <w:tcW w:w="2311" w:type="dxa"/>
+          </w:tcPr>
+          <w:p>
+            <w:pPr>
+              <w:spacing w:line="360" w:lineRule="auto"/>
+              <w:rPr>
+                <w:sz w:val="24"/>
+                <w:szCs w:val="24"/>
+              </w:rPr>
+            </w:pPr>
+            <w:r>
+              <w:rPr>
+                <w:sz w:val="24"/>
+                <w:szCs w:val="24"/>
+              </w:rPr>
+              <w:t>20</w:t>
+            </w:r>
+          </w:p>
+        </w:tc>
+        <w:tc>
+          <w:tcPr>
+            <w:tcW w:w="2311" w:type="dxa"/>
+          </w:tcPr>
+          <w:p>
+            <w:pPr>
+              <w:spacing w:line="360" w:lineRule="auto"/>
+              <w:rPr>
+                <w:sz w:val="24"/>
+                <w:szCs w:val="24"/>
+              </w:rPr>
+            </w:pPr>
+            <w:r>
+              <w:rPr>
+                <w:sz w:val="24"/>
+                <w:szCs w:val="24"/>
+              </w:rPr>
+              <w:t>Not null</w:t>
+            </w:r>
+          </w:p>
+        </w:tc>
+      </w:tr>
+    </w:tbl>
+    <w:p>
+      <w:pPr>
+        <w:spacing w:line="360" w:lineRule="auto"/>
+        <w:rPr>
+          <w:rFonts w:ascii="Times New Roman" w:hAnsi="Times New Roman" w:cs="Times New Roman"/>
+          <w:b/>
+          <w:sz w:val="24"/>
+          <w:szCs w:val="24"/>
+        </w:rPr>
+      </w:pPr>
+    </w:p>
+    <w:p>
+      <w:pPr>
+        <w:spacing w:line="360" w:lineRule="auto"/>
+        <w:rPr>
+          <w:rFonts w:cstheme="minorHAnsi"/>
+          <w:sz w:val="24"/>
+          <w:szCs w:val="24"/>
+        </w:rPr>
+      </w:pPr>
+      <w:r>
+        <w:rPr>
+          <w:rFonts w:ascii="Times New Roman" w:hAnsi="Times New Roman" w:cs="Times New Roman"/>
+          <w:b/>
+          <w:sz w:val="24"/>
+          <w:szCs w:val="24"/>
+        </w:rPr>
+        <w:t>TABLE NAME: DONOR</w:t>
+      </w:r>
+    </w:p>
+    <w:tbl>
+      <w:tblPr>
+        <w:tblStyle w:val="TableGrid"/>
+        <w:tblW w:w="9242" w:type="dxa"/>
+        <w:tblBorders>
+          <w:top w:val="single" w:sz="4" w:space="0" w:color="000000" w:themeColor="text1"/>
+          <w:left w:val="single" w:sz="4" w:space="0" w:color="000000" w:themeColor="text1"/>
+          <w:bottom w:val="single" w:sz="4" w:space="0" w:color="000000" w:themeColor="text1"/>
+          <w:right w:val="single" w:sz="4" w:space="0" w:color="000000" w:themeColor="text1"/>
+          <w:insideH w:val="single" w:sz="4" w:space="0" w:color="000000" w:themeColor="text1"/>
+          <w:insideV w:val="single" w:sz="4" w:space="0" w:color="000000" w:themeColor="text1"/>
+        </w:tblBorders>
+        <w:tblLayout w:type="fixed"/>
+        <w:tblLook w:val="04A0" w:firstRow="1" w:lastRow="0" w:firstColumn="1" w:lastColumn="0" w:noHBand="0" w:noVBand="1"/>
+      </w:tblPr>
+      <w:tblGrid>
+        <w:gridCol w:w="2310"/>
+        <w:gridCol w:w="2310"/>
+        <w:gridCol w:w="2311"/>
+        <w:gridCol w:w="2311"/>
+      </w:tblGrid>
+      <w:tr>
+        <w:tc>
+          <w:tcPr>
+            <w:tcW w:w="2310" w:type="dxa"/>
+          </w:tcPr>
+          <w:p>
+            <w:pPr>
+              <w:spacing w:line="360" w:lineRule="auto"/>
+              <w:rPr>
+                <w:b/>
+                <w:sz w:val="24"/>
+                <w:szCs w:val="24"/>
+              </w:rPr>
+            </w:pPr>
+            <w:r>
+              <w:rPr>
+                <w:b/>
+                <w:sz w:val="24"/>
+                <w:szCs w:val="24"/>
+              </w:rPr>
+              <w:t xml:space="preserve">FIELD </w:t>
+            </w:r>
+          </w:p>
+        </w:tc>
+        <w:tc>
+          <w:tcPr>
+            <w:tcW w:w="2310" w:type="dxa"/>
+          </w:tcPr>
+          <w:p>
+            <w:pPr>
+              <w:spacing w:line="360" w:lineRule="auto"/>
+              <w:rPr>
+                <w:b/>
+                <w:sz w:val="24"/>
+                <w:szCs w:val="24"/>
+              </w:rPr>
+            </w:pPr>
+            <w:r>
+              <w:rPr>
+                <w:b/>
+                <w:sz w:val="24"/>
+                <w:szCs w:val="24"/>
+              </w:rPr>
+              <w:t>DATA TYPE</w:t>
+            </w:r>
+          </w:p>
+        </w:tc>
+        <w:tc>
+          <w:tcPr>
+            <w:tcW w:w="2311" w:type="dxa"/>
+          </w:tcPr>
+          <w:p>
+            <w:pPr>
+              <w:spacing w:line="360" w:lineRule="auto"/>
+              <w:rPr>
+                <w:b/>
+                <w:sz w:val="24"/>
+                <w:szCs w:val="24"/>
+              </w:rPr>
+            </w:pPr>
+            <w:r>
+              <w:rPr>
+                <w:b/>
+                <w:sz w:val="24"/>
+                <w:szCs w:val="24"/>
+              </w:rPr>
+              <w:t>SIZE</w:t>
+            </w:r>
+          </w:p>
+        </w:tc>
+        <w:tc>
+          <w:tcPr>
+            <w:tcW w:w="2311" w:type="dxa"/>
+          </w:tcPr>
+          <w:p>
+            <w:pPr>
+              <w:spacing w:line="360" w:lineRule="auto"/>
+              <w:rPr>
+                <w:b/>
+                <w:sz w:val="24"/>
+                <w:szCs w:val="24"/>
+              </w:rPr>
+            </w:pPr>
+            <w:r>
+              <w:rPr>
+                <w:b/>
+                <w:sz w:val="24"/>
+                <w:szCs w:val="24"/>
+              </w:rPr>
+              <w:t>CONSTRAINT</w:t>
+            </w:r>
+          </w:p>
+        </w:tc>
+      </w:tr>
+      <w:tr>
+        <w:tc>
+          <w:tcPr>
+            <w:tcW w:w="2310" w:type="dxa"/>
+          </w:tcPr>
+          <w:p>
+            <w:pPr>
+              <w:spacing w:line="360" w:lineRule="auto"/>
+              <w:rPr>
+                <w:sz w:val="24"/>
+                <w:szCs w:val="24"/>
+              </w:rPr>
+            </w:pPr>
+            <w:r>
+              <w:rPr>
+                <w:sz w:val="24"/>
+                <w:szCs w:val="24"/>
+              </w:rPr>
+              <w:t>Donor id</w:t>
+            </w:r>
+          </w:p>
+        </w:tc>
+        <w:tc>
+          <w:tcPr>
+            <w:tcW w:w="2310" w:type="dxa"/>
+          </w:tcPr>
+          <w:p>
+            <w:pPr>
+              <w:spacing w:line="360" w:lineRule="auto"/>
+              <w:rPr>
+                <w:sz w:val="24"/>
+                <w:szCs w:val="24"/>
+              </w:rPr>
+            </w:pPr>
+            <w:r>
+              <w:rPr>
+                <w:sz w:val="24"/>
+                <w:szCs w:val="24"/>
+              </w:rPr>
+              <w:t>Int</w:t>
+            </w:r>
+          </w:p>
+        </w:tc>
+        <w:tc>
+          <w:tcPr>
+            <w:tcW w:w="2311" w:type="dxa"/>
+          </w:tcPr>
+          <w:p>
+            <w:pPr>
+              <w:spacing w:line="360" w:lineRule="auto"/>
+              <w:rPr>
+                <w:sz w:val="24"/>
+                <w:szCs w:val="24"/>
+              </w:rPr>
+            </w:pPr>
+            <w:r>
+              <w:rPr>
+                <w:sz w:val="24"/>
+                <w:szCs w:val="24"/>
+              </w:rPr>
+              <w:t>10</w:t>
+            </w:r>
+          </w:p>
+        </w:tc>
+        <w:tc>
+          <w:tcPr>
+            <w:tcW w:w="2311" w:type="dxa"/>
+          </w:tcPr>
+          <w:p>
+            <w:pPr>
+              <w:spacing w:line="360" w:lineRule="auto"/>
+              <w:rPr>
+                <w:sz w:val="24"/>
+                <w:szCs w:val="24"/>
+              </w:rPr>
+            </w:pPr>
+            <w:r>
+              <w:rPr>
+                <w:sz w:val="24"/>
+                <w:szCs w:val="24"/>
+              </w:rPr>
+              <w:t>Primary key</w:t>
+            </w:r>
+          </w:p>
+        </w:tc>
+      </w:tr>
+      <w:tr>
+        <w:tc>
+          <w:tcPr>
+            <w:tcW w:w="2310" w:type="dxa"/>
+          </w:tcPr>
+          <w:p>
+            <w:pPr>
+              <w:spacing w:line="360" w:lineRule="auto"/>
+              <w:rPr>
+                <w:sz w:val="24"/>
+                <w:szCs w:val="24"/>
+              </w:rPr>
+            </w:pPr>
+            <w:r>
+              <w:rPr>
+                <w:sz w:val="24"/>
+                <w:szCs w:val="24"/>
+              </w:rPr>
+              <w:t>User type</w:t>
+            </w:r>
+          </w:p>
+        </w:tc>
+        <w:tc>
+          <w:tcPr>
+            <w:tcW w:w="2310" w:type="dxa"/>
+          </w:tcPr>
+          <w:p>
+            <w:pPr>
+              <w:spacing w:line="360" w:lineRule="auto"/>
+              <w:rPr>
+                <w:sz w:val="24"/>
+                <w:szCs w:val="24"/>
+              </w:rPr>
+            </w:pPr>
+            <w:r>
+              <w:rPr>
+                <w:sz w:val="24"/>
+                <w:szCs w:val="24"/>
+              </w:rPr>
+              <w:t xml:space="preserve">Varchar </w:t>
+            </w:r>
+          </w:p>
+        </w:tc>
+        <w:tc>
+          <w:tcPr>
+            <w:tcW w:w="2311" w:type="dxa"/>
+          </w:tcPr>
+          <w:p>
+            <w:pPr>
+              <w:spacing w:line="360" w:lineRule="auto"/>
+              <w:rPr>
+                <w:sz w:val="24"/>
+                <w:szCs w:val="24"/>
+              </w:rPr>
+            </w:pPr>
+            <w:r>
+              <w:rPr>
+                <w:sz w:val="24"/>
+                <w:szCs w:val="24"/>
+              </w:rPr>
+              <w:t>20</w:t>
+            </w:r>
+          </w:p>
+        </w:tc>
+        <w:tc>
+          <w:tcPr>
+            <w:tcW w:w="2311" w:type="dxa"/>
+          </w:tcPr>
+          <w:p>
+            <w:pPr>
+              <w:spacing w:line="360" w:lineRule="auto"/>
+              <w:rPr>
+                <w:sz w:val="24"/>
+                <w:szCs w:val="24"/>
+              </w:rPr>
+            </w:pPr>
+            <w:r>
+              <w:rPr>
+                <w:sz w:val="24"/>
+                <w:szCs w:val="24"/>
+              </w:rPr>
+              <w:t>Not null</w:t>
+            </w:r>
+          </w:p>
+        </w:tc>
+      </w:tr>
+      <w:tr>
+        <w:tc>
+          <w:tcPr>
+            <w:tcW w:w="2310" w:type="dxa"/>
+          </w:tcPr>
+          <w:p>
+            <w:pPr>
+              <w:spacing w:line="360" w:lineRule="auto"/>
+              <w:rPr>
+                <w:sz w:val="24"/>
+                <w:szCs w:val="24"/>
+              </w:rPr>
+            </w:pPr>
+            <w:r>
+              <w:rPr>
+                <w:sz w:val="24"/>
+                <w:szCs w:val="24"/>
+              </w:rPr>
+              <w:t>Name</w:t>
+            </w:r>
+          </w:p>
+        </w:tc>
+        <w:tc>
+          <w:tcPr>
+            <w:tcW w:w="2310" w:type="dxa"/>
+          </w:tcPr>
+          <w:p>
+            <w:pPr>
+              <w:spacing w:line="360" w:lineRule="auto"/>
+              <w:rPr>
+                <w:sz w:val="24"/>
+                <w:szCs w:val="24"/>
+              </w:rPr>
+            </w:pPr>
+            <w:r>
+              <w:rPr>
+                <w:sz w:val="24"/>
+                <w:szCs w:val="24"/>
+              </w:rPr>
+              <w:t xml:space="preserve">Varchar </w:t>
+            </w:r>
+          </w:p>
+        </w:tc>
+        <w:tc>
+          <w:tcPr>
+            <w:tcW w:w="2311" w:type="dxa"/>
+          </w:tcPr>
+          <w:p>
+            <w:pPr>
+              <w:spacing w:line="360" w:lineRule="auto"/>
+              <w:rPr>
+                <w:sz w:val="24"/>
+                <w:szCs w:val="24"/>
+              </w:rPr>
+            </w:pPr>
+            <w:r>
+              <w:rPr>
+                <w:sz w:val="24"/>
+                <w:szCs w:val="24"/>
+              </w:rPr>
+              <w:t>20</w:t>
+            </w:r>
+          </w:p>
+        </w:tc>
+        <w:tc>
+          <w:tcPr>
+            <w:tcW w:w="2311" w:type="dxa"/>
+          </w:tcPr>
+          <w:p>
+            <w:pPr>
+              <w:spacing w:line="360" w:lineRule="auto"/>
+              <w:rPr>
+                <w:sz w:val="24"/>
+                <w:szCs w:val="24"/>
+              </w:rPr>
+            </w:pPr>
+            <w:r>
+              <w:rPr>
+                <w:sz w:val="24"/>
+                <w:szCs w:val="24"/>
+              </w:rPr>
+              <w:t>Not null</w:t>
+            </w:r>
+          </w:p>
+        </w:tc>
+      </w:tr>
+      <w:tr>
+        <w:tc>
+          <w:tcPr>
+            <w:tcW w:w="2310" w:type="dxa"/>
+          </w:tcPr>
+          <w:p>
+            <w:pPr>
+              <w:spacing w:line="360" w:lineRule="auto"/>
+              <w:rPr>
+                <w:sz w:val="24"/>
+                <w:szCs w:val="24"/>
+              </w:rPr>
+            </w:pPr>
+            <w:r>
+              <w:rPr>
+                <w:sz w:val="24"/>
+                <w:szCs w:val="24"/>
+              </w:rPr>
+              <w:t>Age</w:t>
+            </w:r>
+          </w:p>
+        </w:tc>
+        <w:tc>
+          <w:tcPr>
+            <w:tcW w:w="2310" w:type="dxa"/>
+          </w:tcPr>
+          <w:p>
+            <w:pPr>
+              <w:spacing w:line="360" w:lineRule="auto"/>
+              <w:rPr>
+                <w:sz w:val="24"/>
+                <w:szCs w:val="24"/>
+              </w:rPr>
+            </w:pPr>
+            <w:r>
+              <w:rPr>
+                <w:sz w:val="24"/>
+                <w:szCs w:val="24"/>
+              </w:rPr>
+              <w:t>Int</w:t>
+            </w:r>
+          </w:p>
+        </w:tc>
+        <w:tc>
+          <w:tcPr>
+            <w:tcW w:w="2311" w:type="dxa"/>
+          </w:tcPr>
+          <w:p>
+            <w:pPr>
+              <w:spacing w:line="360" w:lineRule="auto"/>
+              <w:rPr>
+                <w:sz w:val="24"/>
+                <w:szCs w:val="24"/>
+              </w:rPr>
+            </w:pPr>
+            <w:r>
+              <w:rPr>
+                <w:sz w:val="24"/>
+                <w:szCs w:val="24"/>
+              </w:rPr>
+              <w:t>10</w:t>
+            </w:r>
+          </w:p>
+        </w:tc>
+        <w:tc>
+          <w:tcPr>
+            <w:tcW w:w="2311" w:type="dxa"/>
+          </w:tcPr>
+          <w:p>
+            <w:pPr>
+              <w:spacing w:line="360" w:lineRule="auto"/>
+              <w:rPr>
+                <w:sz w:val="24"/>
+                <w:szCs w:val="24"/>
+              </w:rPr>
+            </w:pPr>
+            <w:r>
+              <w:rPr>
+                <w:sz w:val="24"/>
+                <w:szCs w:val="24"/>
+              </w:rPr>
+              <w:t>Not null</w:t>
+            </w:r>
+          </w:p>
+        </w:tc>
+      </w:tr>
+      <w:tr>
+        <w:tc>
+          <w:tcPr>
+            <w:tcW w:w="2310" w:type="dxa"/>
+          </w:tcPr>
+          <w:p>
+            <w:pPr>
+              <w:spacing w:line="360" w:lineRule="auto"/>
+              <w:rPr>
+                <w:sz w:val="24"/>
+                <w:szCs w:val="24"/>
+              </w:rPr>
+            </w:pPr>
+            <w:r>
+              <w:rPr>
+                <w:sz w:val="24"/>
+                <w:szCs w:val="24"/>
+              </w:rPr>
+              <w:t>Blood group</w:t>
+            </w:r>
+          </w:p>
+        </w:tc>
+        <w:tc>
+          <w:tcPr>
+            <w:tcW w:w="2310" w:type="dxa"/>
+          </w:tcPr>
+          <w:p>
+            <w:pPr>
+              <w:spacing w:line="360" w:lineRule="auto"/>
+              <w:rPr>
+                <w:sz w:val="24"/>
+                <w:szCs w:val="24"/>
+              </w:rPr>
+            </w:pPr>
+            <w:r>
+              <w:rPr>
+                <w:sz w:val="24"/>
+                <w:szCs w:val="24"/>
+              </w:rPr>
+              <w:t xml:space="preserve">Varchar </w:t>
+            </w:r>
+          </w:p>
+        </w:tc>
+        <w:tc>
+          <w:tcPr>
+            <w:tcW w:w="2311" w:type="dxa"/>
+          </w:tcPr>
+          <w:p>
+            <w:pPr>
+              <w:spacing w:line="360" w:lineRule="auto"/>
+              <w:rPr>
+                <w:sz w:val="24"/>
+                <w:szCs w:val="24"/>
+              </w:rPr>
+            </w:pPr>
+            <w:r>
+              <w:rPr>
+                <w:sz w:val="24"/>
+                <w:szCs w:val="24"/>
+              </w:rPr>
+              <w:t>2</w:t>
+            </w:r>
+          </w:p>
+        </w:tc>
+        <w:tc>
+          <w:tcPr>
+            <w:tcW w:w="2311" w:type="dxa"/>
+          </w:tcPr>
+          <w:p>
+            <w:pPr>
+              <w:spacing w:line="360" w:lineRule="auto"/>
+              <w:rPr>
+                <w:sz w:val="24"/>
+                <w:szCs w:val="24"/>
+              </w:rPr>
+            </w:pPr>
+            <w:r>
+              <w:rPr>
+                <w:sz w:val="24"/>
+                <w:szCs w:val="24"/>
+              </w:rPr>
+              <w:t>Not null</w:t>
+            </w:r>
+          </w:p>
+        </w:tc>
+      </w:tr>
+      <w:tr>
+        <w:tc>
+          <w:tcPr>
+            <w:tcW w:w="2310" w:type="dxa"/>
+          </w:tcPr>
+          <w:p>
+            <w:pPr>
+              <w:spacing w:line="360" w:lineRule="auto"/>
+              <w:rPr>
+                <w:sz w:val="24"/>
+                <w:szCs w:val="24"/>
+              </w:rPr>
+            </w:pPr>
+            <w:r>
+              <w:rPr>
+                <w:sz w:val="24"/>
+                <w:szCs w:val="24"/>
+              </w:rPr>
+              <w:t>Mobile</w:t>
+            </w:r>
+          </w:p>
+        </w:tc>
+        <w:tc>
+          <w:tcPr>
+            <w:tcW w:w="2310" w:type="dxa"/>
+          </w:tcPr>
+          <w:p>
+            <w:pPr>
+              <w:spacing w:line="360" w:lineRule="auto"/>
+              <w:rPr>
+                <w:sz w:val="24"/>
+                <w:szCs w:val="24"/>
+              </w:rPr>
+            </w:pPr>
+            <w:r>
+              <w:rPr>
+                <w:sz w:val="24"/>
+                <w:szCs w:val="24"/>
+              </w:rPr>
+              <w:t>Int</w:t>
+            </w:r>
+          </w:p>
+        </w:tc>
+        <w:tc>
+          <w:tcPr>
+            <w:tcW w:w="2311" w:type="dxa"/>
+          </w:tcPr>
+          <w:p>
+            <w:pPr>
+              <w:spacing w:line="360" w:lineRule="auto"/>
+              <w:rPr>
+                <w:sz w:val="24"/>
+                <w:szCs w:val="24"/>
+              </w:rPr>
+            </w:pPr>
+            <w:r>
+              <w:rPr>
+                <w:sz w:val="24"/>
+                <w:szCs w:val="24"/>
+              </w:rPr>
+              <w:t>10</w:t>
+            </w:r>
+          </w:p>
+        </w:tc>
+        <w:tc>
+          <w:tcPr>
+            <w:tcW w:w="2311" w:type="dxa"/>
+          </w:tcPr>
+          <w:p>
+            <w:pPr>
+              <w:spacing w:line="360" w:lineRule="auto"/>
+              <w:rPr>
+                <w:sz w:val="24"/>
+                <w:szCs w:val="24"/>
+              </w:rPr>
+            </w:pPr>
+            <w:r>
+              <w:rPr>
+                <w:sz w:val="24"/>
+                <w:szCs w:val="24"/>
+              </w:rPr>
+              <w:t>Not null</w:t>
+            </w:r>
+          </w:p>
+        </w:tc>
+      </w:tr>
+      <w:tr>
+        <w:tc>
+          <w:tcPr>
+            <w:tcW w:w="2310" w:type="dxa"/>
+          </w:tcPr>
+          <w:p>
+            <w:pPr>
+              <w:spacing w:line="360" w:lineRule="auto"/>
+              <w:rPr>
+                <w:sz w:val="24"/>
+                <w:szCs w:val="24"/>
+              </w:rPr>
+            </w:pPr>
+            <w:r>
+              <w:rPr>
+                <w:sz w:val="24"/>
+                <w:szCs w:val="24"/>
+              </w:rPr>
+              <w:t>Username</w:t>
+            </w:r>
+          </w:p>
+        </w:tc>
+        <w:tc>
+          <w:tcPr>
+            <w:tcW w:w="2310" w:type="dxa"/>
+          </w:tcPr>
+          <w:p>
+            <w:pPr>
+              <w:spacing w:line="360" w:lineRule="auto"/>
+              <w:rPr>
+                <w:sz w:val="24"/>
+                <w:szCs w:val="24"/>
+              </w:rPr>
+            </w:pPr>
+            <w:r>
+              <w:rPr>
+                <w:sz w:val="24"/>
+                <w:szCs w:val="24"/>
+              </w:rPr>
+              <w:t xml:space="preserve">Varchar </w:t>
+            </w:r>
+          </w:p>
+        </w:tc>
+        <w:tc>
+          <w:tcPr>
+            <w:tcW w:w="2311" w:type="dxa"/>
+          </w:tcPr>
+          <w:p>
+            <w:pPr>
+              <w:spacing w:line="360" w:lineRule="auto"/>
+              <w:rPr>
+                <w:sz w:val="24"/>
+                <w:szCs w:val="24"/>
+              </w:rPr>
+            </w:pPr>
+            <w:r>
+              <w:rPr>
+                <w:sz w:val="24"/>
+                <w:szCs w:val="24"/>
+              </w:rPr>
+              <w:t>20</w:t>
+            </w:r>
+          </w:p>
+        </w:tc>
+        <w:tc>
+          <w:tcPr>
+            <w:tcW w:w="2311" w:type="dxa"/>
+          </w:tcPr>
+          <w:p>
+            <w:pPr>
+              <w:spacing w:line="360" w:lineRule="auto"/>
+              <w:rPr>
+                <w:sz w:val="24"/>
+                <w:szCs w:val="24"/>
+              </w:rPr>
+            </w:pPr>
+            <w:r>
+              <w:rPr>
+                <w:sz w:val="24"/>
+                <w:szCs w:val="24"/>
+              </w:rPr>
+              <w:t>Not null</w:t>
+            </w:r>
+          </w:p>
+        </w:tc>
+      </w:tr>
+      <w:tr>
+        <w:tc>
+          <w:tcPr>
+            <w:tcW w:w="2310" w:type="dxa"/>
+          </w:tcPr>
+          <w:p>
+            <w:pPr>
+              <w:spacing w:line="360" w:lineRule="auto"/>
+              <w:rPr>
+                <w:sz w:val="24"/>
+                <w:szCs w:val="24"/>
+              </w:rPr>
+            </w:pPr>
+            <w:r>
+              <w:rPr>
+                <w:sz w:val="24"/>
+                <w:szCs w:val="24"/>
+              </w:rPr>
+              <w:t>Password</w:t>
+            </w:r>
+          </w:p>
+        </w:tc>
+        <w:tc>
+          <w:tcPr>
+            <w:tcW w:w="2310" w:type="dxa"/>
+          </w:tcPr>
+          <w:p>
+            <w:pPr>
+              <w:spacing w:line="360" w:lineRule="auto"/>
+              <w:rPr>
+                <w:sz w:val="24"/>
+                <w:szCs w:val="24"/>
+              </w:rPr>
+            </w:pPr>
+            <w:r>
+              <w:rPr>
+                <w:sz w:val="24"/>
+                <w:szCs w:val="24"/>
+              </w:rPr>
+              <w:t xml:space="preserve">Varchar </w:t>
+            </w:r>
+          </w:p>
+        </w:tc>
+        <w:tc>
+          <w:tcPr>
+            <w:tcW w:w="2311" w:type="dxa"/>
+          </w:tcPr>
+          <w:p>
+            <w:pPr>
+              <w:spacing w:line="360" w:lineRule="auto"/>
+              <w:rPr>
+                <w:sz w:val="24"/>
+                <w:szCs w:val="24"/>
+              </w:rPr>
+            </w:pPr>
+            <w:r>
+              <w:rPr>
+                <w:sz w:val="24"/>
+                <w:szCs w:val="24"/>
+              </w:rPr>
+              <w:t>20</w:t>
+            </w:r>
+          </w:p>
+        </w:tc>
+        <w:tc>
+          <w:tcPr>
+            <w:tcW w:w="2311" w:type="dxa"/>
+          </w:tcPr>
+          <w:p>
+            <w:pPr>
+              <w:spacing w:line="360" w:lineRule="auto"/>
+              <w:rPr>
+                <w:sz w:val="24"/>
+                <w:szCs w:val="24"/>
+              </w:rPr>
+            </w:pPr>
+            <w:r>
+              <w:rPr>
+                <w:sz w:val="24"/>
+                <w:szCs w:val="24"/>
+              </w:rPr>
+              <w:t>Not null</w:t>
+            </w:r>
+          </w:p>
+        </w:tc>
+      </w:tr>
+      <w:tr>
+        <w:tc>
+          <w:tcPr>
+            <w:tcW w:w="2310" w:type="dxa"/>
+          </w:tcPr>
+          <w:p>
+            <w:pPr>
+              <w:spacing w:line="360" w:lineRule="auto"/>
+              <w:rPr>
+                <w:sz w:val="24"/>
+                <w:szCs w:val="24"/>
+              </w:rPr>
+            </w:pPr>
+            <w:r>
+              <w:rPr>
+                <w:sz w:val="24"/>
+                <w:szCs w:val="24"/>
+              </w:rPr>
+              <w:t>City</w:t>
+            </w:r>
+          </w:p>
+        </w:tc>
+        <w:tc>
+          <w:tcPr>
+            <w:tcW w:w="2310" w:type="dxa"/>
+          </w:tcPr>
+          <w:p>
+            <w:pPr>
+              <w:spacing w:line="360" w:lineRule="auto"/>
+              <w:rPr>
+                <w:sz w:val="24"/>
+                <w:szCs w:val="24"/>
+              </w:rPr>
+            </w:pPr>
+            <w:r>
+              <w:rPr>
+                <w:sz w:val="24"/>
+                <w:szCs w:val="24"/>
+              </w:rPr>
+              <w:t xml:space="preserve">Varchar </w:t>
+            </w:r>
+          </w:p>
+        </w:tc>
+        <w:tc>
+          <w:tcPr>
+            <w:tcW w:w="2311" w:type="dxa"/>
+          </w:tcPr>
+          <w:p>
+            <w:pPr>
+              <w:spacing w:line="360" w:lineRule="auto"/>
+              <w:rPr>
+                <w:sz w:val="24"/>
+                <w:szCs w:val="24"/>
+              </w:rPr>
+            </w:pPr>
+            <w:r>
+              <w:rPr>
+                <w:sz w:val="24"/>
+                <w:szCs w:val="24"/>
+              </w:rPr>
+              <w:t>20</w:t>
+            </w:r>
+          </w:p>
+        </w:tc>
+        <w:tc>
+          <w:tcPr>
+            <w:tcW w:w="2311" w:type="dxa"/>
+          </w:tcPr>
+          <w:p>
+            <w:pPr>
+              <w:spacing w:line="360" w:lineRule="auto"/>
+              <w:rPr>
+                <w:sz w:val="24"/>
+                <w:szCs w:val="24"/>
+              </w:rPr>
+            </w:pPr>
+            <w:r>
+              <w:rPr>
+                <w:sz w:val="24"/>
+                <w:szCs w:val="24"/>
+              </w:rPr>
+              <w:t>Not null</w:t>
+            </w:r>
+          </w:p>
+        </w:tc>
+      </w:tr>
+      <w:tr>
+        <w:tc>
+          <w:tcPr>
+            <w:tcW w:w="2310" w:type="dxa"/>
+          </w:tcPr>
+          <w:p>
+            <w:pPr>
+              <w:spacing w:line="360" w:lineRule="auto"/>
+              <w:rPr>
+                <w:sz w:val="24"/>
+                <w:szCs w:val="24"/>
+              </w:rPr>
+            </w:pPr>
+            <w:r>
+              <w:rPr>
+                <w:sz w:val="24"/>
+                <w:szCs w:val="24"/>
+              </w:rPr>
+              <w:t>District</w:t>
+            </w:r>
+          </w:p>
+        </w:tc>
+        <w:tc>
+          <w:tcPr>
+            <w:tcW w:w="2310" w:type="dxa"/>
+          </w:tcPr>
+          <w:p>
+            <w:pPr>
+              <w:spacing w:line="360" w:lineRule="auto"/>
+              <w:rPr>
+                <w:sz w:val="24"/>
+                <w:szCs w:val="24"/>
+              </w:rPr>
+            </w:pPr>
+            <w:r>
+              <w:rPr>
+                <w:sz w:val="24"/>
+                <w:szCs w:val="24"/>
+              </w:rPr>
+              <w:t xml:space="preserve">Varchar </w:t>
+            </w:r>
+          </w:p>
+        </w:tc>
+        <w:tc>
+          <w:tcPr>
+            <w:tcW w:w="2311" w:type="dxa"/>
+          </w:tcPr>
+          <w:p>
+            <w:pPr>
+              <w:spacing w:line="360" w:lineRule="auto"/>
+              <w:rPr>
+                <w:sz w:val="24"/>
+                <w:szCs w:val="24"/>
+              </w:rPr>
+            </w:pPr>
+            <w:r>
+              <w:rPr>
+                <w:sz w:val="24"/>
+                <w:szCs w:val="24"/>
+              </w:rPr>
+              <w:t>20</w:t>
+            </w:r>
+          </w:p>
+        </w:tc>
+        <w:tc>
+          <w:tcPr>
+            <w:tcW w:w="2311" w:type="dxa"/>
+          </w:tcPr>
+          <w:p>
+            <w:pPr>
+              <w:spacing w:line="360" w:lineRule="auto"/>
+              <w:rPr>
+                <w:sz w:val="24"/>
+                <w:szCs w:val="24"/>
+              </w:rPr>
+            </w:pPr>
+            <w:r>
+              <w:rPr>
+                <w:sz w:val="24"/>
+                <w:szCs w:val="24"/>
+              </w:rPr>
+              <w:t>Not null</w:t>
+            </w:r>
+          </w:p>
+        </w:tc>
+      </w:tr>
+      <w:tr>
+        <w:tc>
+          <w:tcPr>
+            <w:tcW w:w="2310" w:type="dxa"/>
+          </w:tcPr>
+          <w:p>
+            <w:pPr>
+              <w:spacing w:line="360" w:lineRule="auto"/>
+              <w:rPr>
+                <w:sz w:val="24"/>
+                <w:szCs w:val="24"/>
+              </w:rPr>
+            </w:pPr>
+            <w:r>
+              <w:rPr>
+                <w:sz w:val="24"/>
+                <w:szCs w:val="24"/>
+              </w:rPr>
+              <w:t>Pin code</w:t>
+            </w:r>
+          </w:p>
+        </w:tc>
+        <w:tc>
+          <w:tcPr>
+            <w:tcW w:w="2310" w:type="dxa"/>
+          </w:tcPr>
+          <w:p>
+            <w:pPr>
+              <w:spacing w:line="360" w:lineRule="auto"/>
+              <w:rPr>
+                <w:sz w:val="24"/>
+                <w:szCs w:val="24"/>
+              </w:rPr>
+            </w:pPr>
+            <w:r>
+              <w:rPr>
+                <w:sz w:val="24"/>
+                <w:szCs w:val="24"/>
+              </w:rPr>
+              <w:t>Int</w:t>
+            </w:r>
+          </w:p>
+        </w:tc>
+        <w:tc>
+          <w:tcPr>
+            <w:tcW w:w="2311" w:type="dxa"/>
+          </w:tcPr>
+          <w:p>
+            <w:pPr>
+              <w:spacing w:line="360" w:lineRule="auto"/>
+              <w:rPr>
+                <w:sz w:val="24"/>
+                <w:szCs w:val="24"/>
+              </w:rPr>
+            </w:pPr>
+            <w:r>
+              <w:rPr>
+                <w:sz w:val="24"/>
+                <w:szCs w:val="24"/>
+              </w:rPr>
+              <w:t>6</w:t>
+            </w:r>
+          </w:p>
+        </w:tc>
+        <w:tc>
+          <w:tcPr>
+            <w:tcW w:w="2311" w:type="dxa"/>
+          </w:tcPr>
+          <w:p>
+            <w:pPr>
+              <w:spacing w:line="360" w:lineRule="auto"/>
+              <w:rPr>
+                <w:sz w:val="24"/>
+                <w:szCs w:val="24"/>
+              </w:rPr>
+            </w:pPr>
+            <w:r>
+              <w:rPr>
+                <w:sz w:val="24"/>
+                <w:szCs w:val="24"/>
+              </w:rPr>
+              <w:t>Not null</w:t>
+            </w:r>
+          </w:p>
+        </w:tc>
+      </w:tr>
+      <w:tr>
+        <w:tc>
+          <w:tcPr>
+            <w:tcW w:w="2310" w:type="dxa"/>
+          </w:tcPr>
+          <w:p>
+            <w:pPr>
+              <w:spacing w:line="360" w:lineRule="auto"/>
+              <w:rPr>
+                <w:sz w:val="24"/>
+                <w:szCs w:val="24"/>
+              </w:rPr>
+            </w:pPr>
+            <w:r>
+              <w:rPr>
+                <w:sz w:val="24"/>
+                <w:szCs w:val="24"/>
+              </w:rPr>
+              <w:t>Address</w:t>
+            </w:r>
+          </w:p>
+        </w:tc>
+        <w:tc>
+          <w:tcPr>
+            <w:tcW w:w="2310" w:type="dxa"/>
+          </w:tcPr>
+          <w:p>
+            <w:pPr>
+              <w:spacing w:line="360" w:lineRule="auto"/>
+              <w:rPr>
+                <w:sz w:val="24"/>
+                <w:szCs w:val="24"/>
+              </w:rPr>
+            </w:pPr>
+            <w:r>
+              <w:rPr>
+                <w:sz w:val="24"/>
+                <w:szCs w:val="24"/>
+              </w:rPr>
+              <w:t xml:space="preserve">Varchar </w:t>
+            </w:r>
+          </w:p>
+        </w:tc>
+        <w:tc>
+          <w:tcPr>
+            <w:tcW w:w="2311" w:type="dxa"/>
+          </w:tcPr>
+          <w:p>
+            <w:pPr>
+              <w:spacing w:line="360" w:lineRule="auto"/>
+              <w:rPr>
+                <w:sz w:val="24"/>
+                <w:szCs w:val="24"/>
+              </w:rPr>
+            </w:pPr>
+            <w:r>
+              <w:rPr>
+                <w:sz w:val="24"/>
+                <w:szCs w:val="24"/>
+              </w:rPr>
+              <w:t>20</w:t>
+            </w:r>
+          </w:p>
+        </w:tc>
+        <w:tc>
+          <w:tcPr>
+            <w:tcW w:w="2311" w:type="dxa"/>
+          </w:tcPr>
+          <w:p>
+            <w:pPr>
+              <w:spacing w:line="360" w:lineRule="auto"/>
+              <w:rPr>
+                <w:sz w:val="24"/>
+                <w:szCs w:val="24"/>
+              </w:rPr>
+            </w:pPr>
+            <w:r>
+              <w:rPr>
+                <w:sz w:val="24"/>
+                <w:szCs w:val="24"/>
+              </w:rPr>
+              <w:t>Not null</w:t>
+            </w:r>
+          </w:p>
+        </w:tc>
+      </w:tr>
+      <w:bookmarkEnd w:id="0"/>
+    </w:tbl>
+    <w:p>
+      <w:pPr>
+        <w:spacing w:line="360" w:lineRule="auto"/>
+      </w:pPr>
+    </w:p>
+    <w:p>
+      <w:pPr>
+        <w:spacing w:line="360" w:lineRule="auto"/>
+        <w:rPr>
+          <w:rFonts w:cstheme="minorHAnsi"/>
+          <w:sz w:val="24"/>
+          <w:szCs w:val="24"/>
+        </w:rPr>
+      </w:pPr>
+      <w:r>
+        <w:rPr>
+          <w:rFonts w:ascii="Times New Roman" w:hAnsi="Times New Roman" w:cs="Times New Roman"/>
+          <w:b/>
+          <w:sz w:val="24"/>
+          <w:szCs w:val="24"/>
+        </w:rPr>
+        <w:t xml:space="preserve">TABLE NAME: </w:t>
+      </w:r>
+      <w:r>
+        <w:rPr>
+          <w:rFonts w:ascii="Times New Roman" w:hAnsi="Times New Roman" w:cs="Times New Roman"/>
+          <w:b/>
+          <w:sz w:val="24"/>
+          <w:szCs w:val="24"/>
+        </w:rPr>
+        <w:t>REQUEST</w:t>
+      </w:r>
+    </w:p>
+    <w:tbl>
+      <w:tblPr>
+        <w:tblStyle w:val="TableGrid"/>
+        <w:tblW w:w="9242" w:type="dxa"/>
+        <w:tblBorders>
+          <w:top w:val="single" w:sz="4" w:space="0" w:color="000000" w:themeColor="text1"/>
+          <w:left w:val="single" w:sz="4" w:space="0" w:color="000000" w:themeColor="text1"/>
+          <w:bottom w:val="single" w:sz="4" w:space="0" w:color="000000" w:themeColor="text1"/>
+          <w:right w:val="single" w:sz="4" w:space="0" w:color="000000" w:themeColor="text1"/>
+          <w:insideH w:val="single" w:sz="4" w:space="0" w:color="000000" w:themeColor="text1"/>
+          <w:insideV w:val="single" w:sz="4" w:space="0" w:color="000000" w:themeColor="text1"/>
+        </w:tblBorders>
+        <w:tblLayout w:type="fixed"/>
+        <w:tblLook w:val="04A0" w:firstRow="1" w:lastRow="0" w:firstColumn="1" w:lastColumn="0" w:noHBand="0" w:noVBand="1"/>
+      </w:tblPr>
+      <w:tblGrid>
+        <w:gridCol w:w="2310"/>
+        <w:gridCol w:w="2310"/>
+        <w:gridCol w:w="2311"/>
+        <w:gridCol w:w="2311"/>
+      </w:tblGrid>
+      <w:tr>
+        <w:tc>
+          <w:tcPr>
+            <w:tcW w:w="2310" w:type="dxa"/>
+          </w:tcPr>
+          <w:p>
+            <w:pPr>
+              <w:spacing w:line="360" w:lineRule="auto"/>
+              <w:rPr>
+                <w:b/>
+                <w:sz w:val="24"/>
+                <w:szCs w:val="24"/>
+              </w:rPr>
+            </w:pPr>
+            <w:r>
+              <w:rPr>
+                <w:b/>
+                <w:sz w:val="24"/>
+                <w:szCs w:val="24"/>
+              </w:rPr>
+              <w:t xml:space="preserve">FIELD </w:t>
+            </w:r>
+          </w:p>
+        </w:tc>
+        <w:tc>
+          <w:tcPr>
+            <w:tcW w:w="2310" w:type="dxa"/>
+          </w:tcPr>
+          <w:p>
+            <w:pPr>
+              <w:spacing w:line="360" w:lineRule="auto"/>
+              <w:rPr>
+                <w:b/>
+                <w:sz w:val="24"/>
+                <w:szCs w:val="24"/>
+              </w:rPr>
+            </w:pPr>
+            <w:r>
+              <w:rPr>
+                <w:b/>
+                <w:sz w:val="24"/>
+                <w:szCs w:val="24"/>
+              </w:rPr>
+              <w:t>DATA TYPE</w:t>
+            </w:r>
+          </w:p>
+        </w:tc>
+        <w:tc>
+          <w:tcPr>
+            <w:tcW w:w="2311" w:type="dxa"/>
+          </w:tcPr>
+          <w:p>
+            <w:pPr>
+              <w:spacing w:line="360" w:lineRule="auto"/>
+              <w:rPr>
+                <w:b/>
+                <w:sz w:val="24"/>
+                <w:szCs w:val="24"/>
+              </w:rPr>
+            </w:pPr>
+            <w:r>
+              <w:rPr>
+                <w:b/>
+                <w:sz w:val="24"/>
+                <w:szCs w:val="24"/>
+              </w:rPr>
+              <w:t>SIZE</w:t>
+            </w:r>
+          </w:p>
+        </w:tc>
+        <w:tc>
+          <w:tcPr>
+            <w:tcW w:w="2311" w:type="dxa"/>
+          </w:tcPr>
+          <w:p>
+            <w:pPr>
+              <w:spacing w:line="360" w:lineRule="auto"/>
+              <w:rPr>
+                <w:b/>
+                <w:sz w:val="24"/>
+                <w:szCs w:val="24"/>
+              </w:rPr>
+            </w:pPr>
+            <w:r>
+              <w:rPr>
+                <w:b/>
+                <w:sz w:val="24"/>
+                <w:szCs w:val="24"/>
+              </w:rPr>
+              <w:t>CONSTRAINT</w:t>
+            </w:r>
+          </w:p>
+        </w:tc>
+      </w:tr>
+      <w:tr>
+        <w:tc>
+          <w:tcPr>
+            <w:tcW w:w="2310" w:type="dxa"/>
+          </w:tcPr>
+          <w:p>
+            <w:pPr>
+              <w:spacing w:line="360" w:lineRule="auto"/>
+              <w:rPr>
+                <w:sz w:val="24"/>
+                <w:szCs w:val="24"/>
+              </w:rPr>
+            </w:pPr>
+            <w:r>
+              <w:rPr>
+                <w:sz w:val="24"/>
+                <w:szCs w:val="24"/>
+              </w:rPr>
+              <w:t>Request id</w:t>
+            </w:r>
+          </w:p>
+        </w:tc>
+        <w:tc>
+          <w:tcPr>
+            <w:tcW w:w="2310" w:type="dxa"/>
+          </w:tcPr>
+          <w:p>
+            <w:pPr>
+              <w:spacing w:line="360" w:lineRule="auto"/>
+              <w:rPr>
+                <w:sz w:val="24"/>
+                <w:szCs w:val="24"/>
+              </w:rPr>
+            </w:pPr>
+            <w:r>
+              <w:rPr>
+                <w:sz w:val="24"/>
+                <w:szCs w:val="24"/>
+              </w:rPr>
+              <w:t>Int</w:t>
+            </w:r>
+          </w:p>
+        </w:tc>
+        <w:tc>
+          <w:tcPr>
+            <w:tcW w:w="2311" w:type="dxa"/>
+          </w:tcPr>
+          <w:p>
+            <w:pPr>
+              <w:spacing w:line="360" w:lineRule="auto"/>
+              <w:rPr>
+                <w:sz w:val="24"/>
+                <w:szCs w:val="24"/>
+              </w:rPr>
+            </w:pPr>
+            <w:r>
+              <w:rPr>
+                <w:sz w:val="24"/>
+                <w:szCs w:val="24"/>
+              </w:rPr>
+              <w:t>10</w:t>
+            </w:r>
+          </w:p>
+        </w:tc>
+        <w:tc>
+          <w:tcPr>
+            <w:tcW w:w="2311" w:type="dxa"/>
+          </w:tcPr>
+          <w:p>
+            <w:pPr>
+              <w:spacing w:line="360" w:lineRule="auto"/>
+              <w:rPr>
+                <w:sz w:val="24"/>
+                <w:szCs w:val="24"/>
+              </w:rPr>
+            </w:pPr>
+            <w:r>
+              <w:rPr>
+                <w:sz w:val="24"/>
+                <w:szCs w:val="24"/>
+              </w:rPr>
+              <w:t>Primary key</w:t>
+            </w:r>
+          </w:p>
+        </w:tc>
+      </w:tr>
+      <w:tr>
+        <w:tc>
+          <w:tcPr>
+            <w:tcW w:w="2310" w:type="dxa"/>
+          </w:tcPr>
+          <w:p>
+            <w:pPr>
+              <w:spacing w:line="360" w:lineRule="auto"/>
+              <w:rPr>
+                <w:sz w:val="24"/>
+                <w:szCs w:val="24"/>
+              </w:rPr>
+            </w:pPr>
+            <w:r>
+              <w:rPr>
+                <w:sz w:val="24"/>
+                <w:szCs w:val="24"/>
+              </w:rPr>
+              <w:t>Sender id</w:t>
+            </w:r>
+          </w:p>
+        </w:tc>
+        <w:tc>
+          <w:tcPr>
+            <w:tcW w:w="2310" w:type="dxa"/>
+          </w:tcPr>
+          <w:p>
+            <w:pPr>
+              <w:spacing w:line="360" w:lineRule="auto"/>
+              <w:rPr>
+                <w:sz w:val="24"/>
+                <w:szCs w:val="24"/>
+              </w:rPr>
+            </w:pPr>
+            <w:r>
+              <w:rPr>
+                <w:sz w:val="24"/>
+                <w:szCs w:val="24"/>
+              </w:rPr>
+              <w:t>Int</w:t>
+            </w:r>
+          </w:p>
+        </w:tc>
+        <w:tc>
+          <w:tcPr>
+            <w:tcW w:w="2311" w:type="dxa"/>
+          </w:tcPr>
+          <w:p>
+            <w:pPr>
+              <w:spacing w:line="360" w:lineRule="auto"/>
+              <w:rPr>
+                <w:sz w:val="24"/>
+                <w:szCs w:val="24"/>
+              </w:rPr>
+            </w:pPr>
+            <w:r>
+              <w:rPr>
+                <w:sz w:val="24"/>
+                <w:szCs w:val="24"/>
+              </w:rPr>
+              <w:t>10</w:t>
+            </w:r>
+          </w:p>
+        </w:tc>
+        <w:tc>
+          <w:tcPr>
+            <w:tcW w:w="2311" w:type="dxa"/>
+          </w:tcPr>
+          <w:p>
+            <w:pPr>
+              <w:spacing w:line="360" w:lineRule="auto"/>
+              <w:rPr>
+                <w:sz w:val="24"/>
+                <w:szCs w:val="24"/>
+              </w:rPr>
+            </w:pPr>
+            <w:r>
+              <w:rPr>
+                <w:sz w:val="24"/>
+                <w:szCs w:val="24"/>
+              </w:rPr>
+              <w:t>Foreign key</w:t>
+            </w:r>
+          </w:p>
+        </w:tc>
+      </w:tr>
+      <w:tr>
+        <w:tc>
+          <w:tcPr>
+            <w:tcW w:w="2310" w:type="dxa"/>
+          </w:tcPr>
+          <w:p>
+            <w:pPr>
+              <w:spacing w:line="360" w:lineRule="auto"/>
+              <w:rPr>
+                <w:sz w:val="24"/>
+                <w:szCs w:val="24"/>
+              </w:rPr>
+            </w:pPr>
+            <w:r>
+              <w:rPr>
+                <w:sz w:val="24"/>
+                <w:szCs w:val="24"/>
+              </w:rPr>
+              <w:t>Receiver id</w:t>
+            </w:r>
+          </w:p>
+        </w:tc>
+        <w:tc>
+          <w:tcPr>
+            <w:tcW w:w="2310" w:type="dxa"/>
+          </w:tcPr>
+          <w:p>
+            <w:pPr>
+              <w:spacing w:line="360" w:lineRule="auto"/>
+              <w:rPr>
+                <w:sz w:val="24"/>
+                <w:szCs w:val="24"/>
+              </w:rPr>
+            </w:pPr>
+            <w:r>
+              <w:rPr>
+                <w:sz w:val="24"/>
+                <w:szCs w:val="24"/>
+              </w:rPr>
+              <w:t>Int</w:t>
+            </w:r>
+          </w:p>
+        </w:tc>
+        <w:tc>
+          <w:tcPr>
+            <w:tcW w:w="2311" w:type="dxa"/>
+          </w:tcPr>
+          <w:p>
+            <w:pPr>
+              <w:spacing w:line="360" w:lineRule="auto"/>
+              <w:rPr>
+                <w:sz w:val="24"/>
+                <w:szCs w:val="24"/>
+              </w:rPr>
+            </w:pPr>
+            <w:r>
+              <w:rPr>
+                <w:sz w:val="24"/>
+                <w:szCs w:val="24"/>
+              </w:rPr>
+              <w:t>10</w:t>
+            </w:r>
+          </w:p>
+        </w:tc>
+        <w:tc>
+          <w:tcPr>
+            <w:tcW w:w="2311" w:type="dxa"/>
+          </w:tcPr>
+          <w:p>
+            <w:pPr>
+              <w:spacing w:line="360" w:lineRule="auto"/>
+              <w:rPr>
+                <w:sz w:val="24"/>
+                <w:szCs w:val="24"/>
+              </w:rPr>
+            </w:pPr>
+            <w:r>
+              <w:rPr>
+                <w:sz w:val="24"/>
+                <w:szCs w:val="24"/>
+              </w:rPr>
+              <w:t>Foreign key</w:t>
+            </w:r>
+          </w:p>
+        </w:tc>
+      </w:tr>
+      <w:tr>
+        <w:tc>
+          <w:tcPr>
+            <w:tcW w:w="2310" w:type="dxa"/>
+          </w:tcPr>
+          <w:p>
+            <w:pPr>
+              <w:spacing w:line="360" w:lineRule="auto"/>
+              <w:rPr>
+                <w:sz w:val="24"/>
+                <w:szCs w:val="24"/>
+              </w:rPr>
+            </w:pPr>
+            <w:r>
+              <w:rPr>
+                <w:sz w:val="24"/>
+                <w:szCs w:val="24"/>
+              </w:rPr>
+              <w:t>Sending status</w:t>
+            </w:r>
+          </w:p>
+        </w:tc>
+        <w:tc>
+          <w:tcPr>
+            <w:tcW w:w="2310" w:type="dxa"/>
+          </w:tcPr>
+          <w:p>
+            <w:pPr>
+              <w:spacing w:line="360" w:lineRule="auto"/>
+              <w:rPr>
+                <w:sz w:val="24"/>
+                <w:szCs w:val="24"/>
+              </w:rPr>
+            </w:pPr>
+            <w:r>
+              <w:rPr>
+                <w:sz w:val="24"/>
+                <w:szCs w:val="24"/>
+              </w:rPr>
+              <w:t xml:space="preserve">Varchar </w:t>
+            </w:r>
+          </w:p>
+        </w:tc>
+        <w:tc>
+          <w:tcPr>
+            <w:tcW w:w="2311" w:type="dxa"/>
+          </w:tcPr>
+          <w:p>
+            <w:pPr>
+              <w:spacing w:line="360" w:lineRule="auto"/>
+              <w:rPr>
+                <w:sz w:val="24"/>
+                <w:szCs w:val="24"/>
+              </w:rPr>
+            </w:pPr>
+            <w:r>
+              <w:rPr>
+                <w:sz w:val="24"/>
+                <w:szCs w:val="24"/>
+              </w:rPr>
+              <w:t>5</w:t>
+            </w:r>
+          </w:p>
+        </w:tc>
+        <w:tc>
+          <w:tcPr>
+            <w:tcW w:w="2311" w:type="dxa"/>
+          </w:tcPr>
+          <w:p>
+            <w:pPr>
+              <w:spacing w:line="360" w:lineRule="auto"/>
+              <w:rPr>
+                <w:sz w:val="24"/>
+                <w:szCs w:val="24"/>
+              </w:rPr>
+            </w:pPr>
+            <w:r>
+              <w:rPr>
+                <w:sz w:val="24"/>
+                <w:szCs w:val="24"/>
+              </w:rPr>
+              <w:t>Not null</w:t>
+            </w:r>
+          </w:p>
+        </w:tc>
+      </w:tr>
+      <w:tr>
+        <w:tc>
+          <w:tcPr>
+            <w:tcW w:w="2310" w:type="dxa"/>
+          </w:tcPr>
+          <w:p>
+            <w:pPr>
+              <w:spacing w:line="360" w:lineRule="auto"/>
+              <w:rPr>
+                <w:sz w:val="24"/>
+                <w:szCs w:val="24"/>
+              </w:rPr>
+            </w:pPr>
+            <w:r>
+              <w:rPr>
+                <w:sz w:val="24"/>
+                <w:szCs w:val="24"/>
+              </w:rPr>
+              <w:t>Receiving status</w:t>
+            </w:r>
+          </w:p>
+        </w:tc>
+        <w:tc>
+          <w:tcPr>
+            <w:tcW w:w="2310" w:type="dxa"/>
+          </w:tcPr>
+          <w:p>
+            <w:pPr>
+              <w:spacing w:line="360" w:lineRule="auto"/>
+              <w:rPr>
+                <w:sz w:val="24"/>
+                <w:szCs w:val="24"/>
+              </w:rPr>
+            </w:pPr>
+            <w:r>
+              <w:rPr>
+                <w:sz w:val="24"/>
+                <w:szCs w:val="24"/>
+              </w:rPr>
+              <w:t xml:space="preserve">Varchar </w:t>
+            </w:r>
+          </w:p>
+        </w:tc>
+        <w:tc>
+          <w:tcPr>
+            <w:tcW w:w="2311" w:type="dxa"/>
+          </w:tcPr>
+          <w:p>
+            <w:pPr>
+              <w:spacing w:line="360" w:lineRule="auto"/>
+              <w:rPr>
+                <w:sz w:val="24"/>
+                <w:szCs w:val="24"/>
+              </w:rPr>
+            </w:pPr>
+            <w:r>
+              <w:rPr>
+                <w:sz w:val="24"/>
+                <w:szCs w:val="24"/>
+              </w:rPr>
+              <w:t>5</w:t>
+            </w:r>
+          </w:p>
+        </w:tc>
+        <w:tc>
+          <w:tcPr>
+            <w:tcW w:w="2311" w:type="dxa"/>
+          </w:tcPr>
+          <w:p>
+            <w:pPr>
+              <w:spacing w:line="360" w:lineRule="auto"/>
+              <w:rPr>
+                <w:sz w:val="24"/>
+                <w:szCs w:val="24"/>
+              </w:rPr>
+            </w:pPr>
+            <w:r>
+              <w:rPr>
+                <w:sz w:val="24"/>
+                <w:szCs w:val="24"/>
+              </w:rPr>
+              <w:t>Not null</w:t>
+            </w:r>
+          </w:p>
+        </w:tc>
+      </w:tr>
+      <w:tr>
+        <w:tc>
+          <w:tcPr>
+            <w:tcW w:w="2310" w:type="dxa"/>
+          </w:tcPr>
+          <w:p>
+            <w:pPr>
+              <w:spacing w:line="360" w:lineRule="auto"/>
+              <w:rPr>
+                <w:sz w:val="24"/>
+                <w:szCs w:val="24"/>
+              </w:rPr>
+            </w:pPr>
+            <w:r>
+              <w:rPr>
+                <w:sz w:val="24"/>
+                <w:szCs w:val="24"/>
+              </w:rPr>
+              <w:t>date</w:t>
+            </w:r>
+          </w:p>
+        </w:tc>
+        <w:tc>
+          <w:tcPr>
+            <w:tcW w:w="2310" w:type="dxa"/>
+          </w:tcPr>
+          <w:p>
+            <w:pPr>
+              <w:spacing w:line="360" w:lineRule="auto"/>
+              <w:rPr>
+                <w:sz w:val="24"/>
+                <w:szCs w:val="24"/>
+              </w:rPr>
+            </w:pPr>
+            <w:r>
+              <w:rPr>
+                <w:sz w:val="24"/>
+                <w:szCs w:val="24"/>
+              </w:rPr>
+              <w:t>Date</w:t>
+            </w:r>
+          </w:p>
+        </w:tc>
+        <w:tc>
+          <w:tcPr>
+            <w:tcW w:w="2311" w:type="dxa"/>
+          </w:tcPr>
+          <w:p>
+            <w:pPr>
+              <w:spacing w:line="360" w:lineRule="auto"/>
+              <w:rPr>
+                <w:sz w:val="24"/>
+                <w:szCs w:val="24"/>
+              </w:rPr>
+            </w:pPr>
+            <w:r>
+              <w:rPr>
+                <w:sz w:val="24"/>
+                <w:szCs w:val="24"/>
+              </w:rPr>
+              <w:t>10</w:t>
+            </w:r>
+          </w:p>
+        </w:tc>
+        <w:tc>
+          <w:tcPr>
+            <w:tcW w:w="2311" w:type="dxa"/>
+          </w:tcPr>
+          <w:p>
+            <w:pPr>
+              <w:spacing w:line="360" w:lineRule="auto"/>
+              <w:rPr>
+                <w:sz w:val="24"/>
+                <w:szCs w:val="24"/>
+              </w:rPr>
+            </w:pPr>
+            <w:r>
+              <w:rPr>
+                <w:sz w:val="24"/>
+                <w:szCs w:val="24"/>
+              </w:rPr>
+              <w:t>Not null</w:t>
+            </w:r>
+          </w:p>
+        </w:tc>
+      </w:tr>
+    </w:tbl>
+    <w:p>
+      <w:pPr>
+        <w:spacing w:line="360" w:lineRule="auto"/>
+      </w:pPr>
+    </w:p>
+    <w:p>
+      <w:pPr>
+        <w:spacing w:line="360" w:lineRule="auto"/>
+        <w:rPr>
+          <w:rFonts w:cstheme="minorHAnsi"/>
+          <w:sz w:val="24"/>
+          <w:szCs w:val="24"/>
+        </w:rPr>
+      </w:pPr>
+      <w:r>
+        <w:rPr>
+          <w:rFonts w:ascii="Times New Roman" w:hAnsi="Times New Roman" w:cs="Times New Roman"/>
+          <w:b/>
+          <w:sz w:val="24"/>
+          <w:szCs w:val="24"/>
+        </w:rPr>
+        <w:t xml:space="preserve">TABLE NAME: </w:t>
+      </w:r>
+      <w:r>
+        <w:rPr>
+          <w:rFonts w:ascii="Times New Roman" w:hAnsi="Times New Roman" w:cs="Times New Roman"/>
+          <w:b/>
+          <w:sz w:val="24"/>
+          <w:szCs w:val="24"/>
+        </w:rPr>
+        <w:t>LOCATION</w:t>
+      </w:r>
+    </w:p>
+    <w:tbl>
+      <w:tblPr>
+        <w:tblStyle w:val="TableGrid"/>
+        <w:tblW w:w="9242" w:type="dxa"/>
+        <w:tblBorders>
+          <w:top w:val="single" w:sz="4" w:space="0" w:color="000000" w:themeColor="text1"/>
+          <w:left w:val="single" w:sz="4" w:space="0" w:color="000000" w:themeColor="text1"/>
+          <w:bottom w:val="single" w:sz="4" w:space="0" w:color="000000" w:themeColor="text1"/>
+          <w:right w:val="single" w:sz="4" w:space="0" w:color="000000" w:themeColor="text1"/>
+          <w:insideH w:val="single" w:sz="4" w:space="0" w:color="000000" w:themeColor="text1"/>
+          <w:insideV w:val="single" w:sz="4" w:space="0" w:color="000000" w:themeColor="text1"/>
+        </w:tblBorders>
+        <w:tblLayout w:type="fixed"/>
+        <w:tblLook w:val="04A0" w:firstRow="1" w:lastRow="0" w:firstColumn="1" w:lastColumn="0" w:noHBand="0" w:noVBand="1"/>
+      </w:tblPr>
+      <w:tblGrid>
+        <w:gridCol w:w="2310"/>
+        <w:gridCol w:w="2310"/>
+        <w:gridCol w:w="2311"/>
+        <w:gridCol w:w="2311"/>
+      </w:tblGrid>
+      <w:tr>
+        <w:tc>
+          <w:tcPr>
+            <w:tcW w:w="2310" w:type="dxa"/>
+          </w:tcPr>
+          <w:p>
+            <w:pPr>
+              <w:spacing w:line="360" w:lineRule="auto"/>
+              <w:rPr>
+                <w:b/>
+                <w:sz w:val="24"/>
+                <w:szCs w:val="24"/>
+              </w:rPr>
+            </w:pPr>
+            <w:r>
+              <w:rPr>
+                <w:b/>
+                <w:sz w:val="24"/>
+                <w:szCs w:val="24"/>
+              </w:rPr>
+              <w:t xml:space="preserve">FIELD </w:t>
+            </w:r>
+          </w:p>
+        </w:tc>
+        <w:tc>
+          <w:tcPr>
+            <w:tcW w:w="2310" w:type="dxa"/>
+          </w:tcPr>
+          <w:p>
+            <w:pPr>
+              <w:spacing w:line="360" w:lineRule="auto"/>
+              <w:rPr>
+                <w:b/>
+                <w:sz w:val="24"/>
+                <w:szCs w:val="24"/>
+              </w:rPr>
+            </w:pPr>
+            <w:r>
+              <w:rPr>
+                <w:b/>
+                <w:sz w:val="24"/>
+                <w:szCs w:val="24"/>
+              </w:rPr>
+              <w:t>DATA TYPE</w:t>
+            </w:r>
+          </w:p>
+        </w:tc>
+        <w:tc>
+          <w:tcPr>
+            <w:tcW w:w="2311" w:type="dxa"/>
+          </w:tcPr>
+          <w:p>
+            <w:pPr>
+              <w:spacing w:line="360" w:lineRule="auto"/>
+              <w:rPr>
+                <w:b/>
+                <w:sz w:val="24"/>
+                <w:szCs w:val="24"/>
+              </w:rPr>
+            </w:pPr>
+            <w:r>
+              <w:rPr>
+                <w:b/>
+                <w:sz w:val="24"/>
+                <w:szCs w:val="24"/>
+              </w:rPr>
+              <w:t>SIZE</w:t>
+            </w:r>
+          </w:p>
+        </w:tc>
+        <w:tc>
+          <w:tcPr>
+            <w:tcW w:w="2311" w:type="dxa"/>
+          </w:tcPr>
+          <w:p>
+            <w:pPr>
+              <w:spacing w:line="360" w:lineRule="auto"/>
+              <w:rPr>
+                <w:b/>
+                <w:sz w:val="24"/>
+                <w:szCs w:val="24"/>
+              </w:rPr>
+            </w:pPr>
+            <w:r>
+              <w:rPr>
+                <w:b/>
+                <w:sz w:val="24"/>
+                <w:szCs w:val="24"/>
+              </w:rPr>
+              <w:t>CONSTRAINT</w:t>
+            </w:r>
+          </w:p>
+        </w:tc>
+      </w:tr>
+      <w:tr>
+        <w:tc>
+          <w:tcPr>
+            <w:tcW w:w="2310" w:type="dxa"/>
+          </w:tcPr>
+          <w:p>
+            <w:pPr>
+              <w:spacing w:line="360" w:lineRule="auto"/>
+              <w:rPr>
+                <w:sz w:val="24"/>
+                <w:szCs w:val="24"/>
+              </w:rPr>
+            </w:pPr>
+            <w:r>
+              <w:rPr>
+                <w:sz w:val="24"/>
+                <w:szCs w:val="24"/>
+              </w:rPr>
+              <w:lastRenderedPageBreak/>
+              <w:t>Location id</w:t>
+            </w:r>
+          </w:p>
+        </w:tc>
+        <w:tc>
+          <w:tcPr>
+            <w:tcW w:w="2310" w:type="dxa"/>
+          </w:tcPr>
+          <w:p>
+            <w:pPr>
+              <w:spacing w:line="360" w:lineRule="auto"/>
+              <w:rPr>
+                <w:sz w:val="24"/>
+                <w:szCs w:val="24"/>
+              </w:rPr>
+            </w:pPr>
+            <w:r>
+              <w:rPr>
+                <w:sz w:val="24"/>
+                <w:szCs w:val="24"/>
+              </w:rPr>
+              <w:t>Int</w:t>
+            </w:r>
+          </w:p>
+        </w:tc>
+        <w:tc>
+          <w:tcPr>
+            <w:tcW w:w="2311" w:type="dxa"/>
+          </w:tcPr>
+          <w:p>
+            <w:pPr>
+              <w:spacing w:line="360" w:lineRule="auto"/>
+              <w:rPr>
+                <w:sz w:val="24"/>
+                <w:szCs w:val="24"/>
+              </w:rPr>
+            </w:pPr>
+            <w:r>
+              <w:rPr>
+                <w:sz w:val="24"/>
+                <w:szCs w:val="24"/>
+              </w:rPr>
+              <w:t>10</w:t>
+            </w:r>
+          </w:p>
+        </w:tc>
+        <w:tc>
+          <w:tcPr>
+            <w:tcW w:w="2311" w:type="dxa"/>
+          </w:tcPr>
+          <w:p>
+            <w:pPr>
+              <w:spacing w:line="360" w:lineRule="auto"/>
+              <w:rPr>
+                <w:sz w:val="24"/>
+                <w:szCs w:val="24"/>
+              </w:rPr>
+            </w:pPr>
+            <w:r>
+              <w:rPr>
+                <w:sz w:val="24"/>
+                <w:szCs w:val="24"/>
+              </w:rPr>
+              <w:t>Primary key</w:t>
+            </w:r>
+          </w:p>
+        </w:tc>
+      </w:tr>
+      <w:tr>
+        <w:tc>
+          <w:tcPr>
+            <w:tcW w:w="2310" w:type="dxa"/>
+          </w:tcPr>
+          <w:p>
+            <w:pPr>
+              <w:spacing w:line="360" w:lineRule="auto"/>
+              <w:rPr>
+                <w:sz w:val="24"/>
+                <w:szCs w:val="24"/>
+              </w:rPr>
+            </w:pPr>
+            <w:r>
+              <w:rPr>
+                <w:sz w:val="24"/>
+                <w:szCs w:val="24"/>
+              </w:rPr>
+              <w:t>Donor id</w:t>
+            </w:r>
+          </w:p>
+        </w:tc>
+        <w:tc>
+          <w:tcPr>
+            <w:tcW w:w="2310" w:type="dxa"/>
+          </w:tcPr>
+          <w:p>
+            <w:pPr>
+              <w:spacing w:line="360" w:lineRule="auto"/>
+              <w:rPr>
+                <w:sz w:val="24"/>
+                <w:szCs w:val="24"/>
+              </w:rPr>
+            </w:pPr>
+            <w:r>
+              <w:rPr>
+                <w:sz w:val="24"/>
+                <w:szCs w:val="24"/>
+              </w:rPr>
+              <w:t>Int</w:t>
+            </w:r>
+          </w:p>
+        </w:tc>
+        <w:tc>
+          <w:tcPr>
+            <w:tcW w:w="2311" w:type="dxa"/>
+          </w:tcPr>
+          <w:p>
+            <w:pPr>
+              <w:spacing w:line="360" w:lineRule="auto"/>
+              <w:rPr>
+                <w:sz w:val="24"/>
+                <w:szCs w:val="24"/>
+              </w:rPr>
+            </w:pPr>
+            <w:r>
+              <w:rPr>
+                <w:sz w:val="24"/>
+                <w:szCs w:val="24"/>
+              </w:rPr>
+              <w:t>10</w:t>
+            </w:r>
+          </w:p>
+        </w:tc>
+        <w:tc>
+          <w:tcPr>
+            <w:tcW w:w="2311" w:type="dxa"/>
+          </w:tcPr>
+          <w:p>
+            <w:pPr>
+              <w:spacing w:line="360" w:lineRule="auto"/>
+              <w:rPr>
+                <w:sz w:val="24"/>
+                <w:szCs w:val="24"/>
+              </w:rPr>
+            </w:pPr>
+            <w:r>
+              <w:rPr>
+                <w:sz w:val="24"/>
+                <w:szCs w:val="24"/>
+              </w:rPr>
+              <w:t>Foreign key</w:t>
+            </w:r>
+          </w:p>
+        </w:tc>
+      </w:tr>
+      <w:tr>
+        <w:tc>
+          <w:tcPr>
+            <w:tcW w:w="2310" w:type="dxa"/>
+          </w:tcPr>
+          <w:p>
+            <w:pPr>
+              <w:spacing w:line="360" w:lineRule="auto"/>
+              <w:rPr>
+                <w:sz w:val="24"/>
+                <w:szCs w:val="24"/>
+              </w:rPr>
+            </w:pPr>
+            <w:r>
+              <w:rPr>
+                <w:sz w:val="24"/>
+                <w:szCs w:val="24"/>
+              </w:rPr>
+              <w:t xml:space="preserve">Latitude </w:t>
+            </w:r>
+          </w:p>
+        </w:tc>
+        <w:tc>
+          <w:tcPr>
+            <w:tcW w:w="2310" w:type="dxa"/>
+          </w:tcPr>
+          <w:p>
+            <w:pPr>
+              <w:spacing w:line="360" w:lineRule="auto"/>
+              <w:rPr>
+                <w:sz w:val="24"/>
+                <w:szCs w:val="24"/>
+              </w:rPr>
+            </w:pPr>
+            <w:r>
+              <w:rPr>
+                <w:sz w:val="24"/>
+                <w:szCs w:val="24"/>
+              </w:rPr>
+              <w:t xml:space="preserve">Varchar </w:t>
+            </w:r>
+          </w:p>
+        </w:tc>
+        <w:tc>
+          <w:tcPr>
+            <w:tcW w:w="2311" w:type="dxa"/>
+          </w:tcPr>
+          <w:p>
+            <w:pPr>
+              <w:spacing w:line="360" w:lineRule="auto"/>
+              <w:rPr>
+                <w:sz w:val="24"/>
+                <w:szCs w:val="24"/>
+              </w:rPr>
+            </w:pPr>
+            <w:r>
+              <w:rPr>
+                <w:sz w:val="24"/>
+                <w:szCs w:val="24"/>
+              </w:rPr>
+              <w:t>10</w:t>
+            </w:r>
+          </w:p>
+        </w:tc>
+        <w:tc>
+          <w:tcPr>
+            <w:tcW w:w="2311" w:type="dxa"/>
+          </w:tcPr>
+          <w:p>
+            <w:pPr>
+              <w:spacing w:line="360" w:lineRule="auto"/>
+              <w:rPr>
+                <w:sz w:val="24"/>
+                <w:szCs w:val="24"/>
+              </w:rPr>
+            </w:pPr>
+            <w:r>
+              <w:rPr>
+                <w:sz w:val="24"/>
+                <w:szCs w:val="24"/>
+              </w:rPr>
+              <w:t>Not null</w:t>
+            </w:r>
+          </w:p>
+        </w:tc>
+      </w:tr>
+      <w:tr>
+        <w:tc>
+          <w:tcPr>
+            <w:tcW w:w="2310" w:type="dxa"/>
+          </w:tcPr>
+          <w:p>
+            <w:pPr>
+              <w:spacing w:line="360" w:lineRule="auto"/>
+              <w:rPr>
+                <w:sz w:val="24"/>
+                <w:szCs w:val="24"/>
+              </w:rPr>
+            </w:pPr>
+            <w:r>
+              <w:rPr>
+                <w:sz w:val="24"/>
+                <w:szCs w:val="24"/>
+              </w:rPr>
+              <w:t>Longitude</w:t>
+            </w:r>
+          </w:p>
+        </w:tc>
+        <w:tc>
+          <w:tcPr>
+            <w:tcW w:w="2310" w:type="dxa"/>
+          </w:tcPr>
+          <w:p>
+            <w:pPr>
+              <w:spacing w:line="360" w:lineRule="auto"/>
+              <w:rPr>
+                <w:sz w:val="24"/>
+                <w:szCs w:val="24"/>
+              </w:rPr>
+            </w:pPr>
+            <w:r>
+              <w:rPr>
+                <w:sz w:val="24"/>
+                <w:szCs w:val="24"/>
+              </w:rPr>
+              <w:t xml:space="preserve">Varchar </w:t>
+            </w:r>
+          </w:p>
+        </w:tc>
+        <w:tc>
+          <w:tcPr>
+            <w:tcW w:w="2311" w:type="dxa"/>
+          </w:tcPr>
+          <w:p>
+            <w:pPr>
+              <w:spacing w:line="360" w:lineRule="auto"/>
+              <w:rPr>
+                <w:sz w:val="24"/>
+                <w:szCs w:val="24"/>
+              </w:rPr>
+            </w:pPr>
+            <w:r>
+              <w:rPr>
+                <w:sz w:val="24"/>
+                <w:szCs w:val="24"/>
+              </w:rPr>
+              <w:t>10</w:t>
+            </w:r>
+          </w:p>
+        </w:tc>
+        <w:tc>
+          <w:tcPr>
+            <w:tcW w:w="2311" w:type="dxa"/>
+          </w:tcPr>
+          <w:p>
+            <w:pPr>
+              <w:spacing w:line="360" w:lineRule="auto"/>
+              <w:rPr>
+                <w:sz w:val="24"/>
+                <w:szCs w:val="24"/>
+              </w:rPr>
+            </w:pPr>
+            <w:r>
+              <w:rPr>
+                <w:sz w:val="24"/>
+                <w:szCs w:val="24"/>
+              </w:rPr>
+              <w:t>Not null</w:t>
+            </w:r>
+          </w:p>
+        </w:tc>
+      </w:tr>
+      <w:tr>
+        <w:tc>
+          <w:tcPr>
+            <w:tcW w:w="2310" w:type="dxa"/>
+          </w:tcPr>
+          <w:p>
+            <w:pPr>
+              <w:spacing w:line="360" w:lineRule="auto"/>
+              <w:rPr>
+                <w:sz w:val="24"/>
+                <w:szCs w:val="24"/>
+              </w:rPr>
+            </w:pPr>
+            <w:r>
+              <w:rPr>
+                <w:sz w:val="24"/>
+                <w:szCs w:val="24"/>
+              </w:rPr>
+              <w:t>Last location</w:t>
+            </w:r>
+          </w:p>
+        </w:tc>
+        <w:tc>
+          <w:tcPr>
+            <w:tcW w:w="2310" w:type="dxa"/>
+          </w:tcPr>
+          <w:p>
+            <w:pPr>
+              <w:spacing w:line="360" w:lineRule="auto"/>
+              <w:rPr>
+                <w:sz w:val="24"/>
+                <w:szCs w:val="24"/>
+              </w:rPr>
+            </w:pPr>
+            <w:r>
+              <w:rPr>
+                <w:sz w:val="24"/>
+                <w:szCs w:val="24"/>
+              </w:rPr>
+              <w:t xml:space="preserve">Varchar </w:t>
+            </w:r>
+          </w:p>
+        </w:tc>
+        <w:tc>
+          <w:tcPr>
+            <w:tcW w:w="2311" w:type="dxa"/>
+          </w:tcPr>
+          <w:p>
+            <w:pPr>
+              <w:spacing w:line="360" w:lineRule="auto"/>
+              <w:rPr>
+                <w:sz w:val="24"/>
+                <w:szCs w:val="24"/>
+              </w:rPr>
+            </w:pPr>
+            <w:r>
+              <w:rPr>
+                <w:sz w:val="24"/>
+                <w:szCs w:val="24"/>
+              </w:rPr>
+              <w:t>10</w:t>
+            </w:r>
+          </w:p>
+        </w:tc>
+        <w:tc>
+          <w:tcPr>
+            <w:tcW w:w="2311" w:type="dxa"/>
+          </w:tcPr>
+          <w:p>
+            <w:pPr>
+              <w:spacing w:line="360" w:lineRule="auto"/>
+              <w:rPr>
+                <w:sz w:val="24"/>
+                <w:szCs w:val="24"/>
+              </w:rPr>
+            </w:pPr>
+            <w:r>
+              <w:rPr>
+                <w:sz w:val="24"/>
+                <w:szCs w:val="24"/>
+              </w:rPr>
+              <w:t>Not null</w:t>
+            </w:r>
+          </w:p>
+        </w:tc>
+      </w:tr>
+      <w:tr>
+        <w:tc>
+          <w:tcPr>
+            <w:tcW w:w="2310" w:type="dxa"/>
+          </w:tcPr>
+          <w:p>
+            <w:pPr>
+              <w:spacing w:line="360" w:lineRule="auto"/>
+              <w:rPr>
+                <w:sz w:val="24"/>
+                <w:szCs w:val="24"/>
+              </w:rPr>
+            </w:pPr>
+            <w:r>
+              <w:rPr>
+                <w:sz w:val="24"/>
+                <w:szCs w:val="24"/>
+              </w:rPr>
+              <w:t>Current location</w:t>
+            </w:r>
+          </w:p>
+        </w:tc>
+        <w:tc>
+          <w:tcPr>
+            <w:tcW w:w="2310" w:type="dxa"/>
+          </w:tcPr>
+          <w:p>
+            <w:pPr>
+              <w:spacing w:line="360" w:lineRule="auto"/>
+              <w:rPr>
+                <w:sz w:val="24"/>
+                <w:szCs w:val="24"/>
+              </w:rPr>
+            </w:pPr>
+            <w:r>
+              <w:rPr>
+                <w:sz w:val="24"/>
+                <w:szCs w:val="24"/>
+              </w:rPr>
+              <w:t xml:space="preserve">Varchar </w:t>
+            </w:r>
+          </w:p>
+        </w:tc>
+        <w:tc>
+          <w:tcPr>
+            <w:tcW w:w="2311" w:type="dxa"/>
+          </w:tcPr>
+          <w:p>
+            <w:pPr>
+              <w:spacing w:line="360" w:lineRule="auto"/>
+              <w:rPr>
+                <w:sz w:val="24"/>
+                <w:szCs w:val="24"/>
+              </w:rPr>
+            </w:pPr>
+            <w:r>
+              <w:rPr>
+                <w:sz w:val="24"/>
+                <w:szCs w:val="24"/>
+              </w:rPr>
+              <w:t>1</w:t>
+            </w:r>
+            <w:r>
+              <w:rPr>
+                <w:sz w:val="24"/>
+                <w:szCs w:val="24"/>
+              </w:rPr>
+              <w:t>0</w:t>
+            </w:r>
+          </w:p>
+        </w:tc>
+        <w:tc>
+          <w:tcPr>
+            <w:tcW w:w="2311" w:type="dxa"/>
+          </w:tcPr>
+          <w:p>
+            <w:pPr>
+              <w:spacing w:line="360" w:lineRule="auto"/>
+              <w:rPr>
+                <w:sz w:val="24"/>
+                <w:szCs w:val="24"/>
+              </w:rPr>
+            </w:pPr>
+            <w:r>
+              <w:rPr>
+                <w:sz w:val="24"/>
+                <w:szCs w:val="24"/>
+              </w:rPr>
+              <w:t>Not null</w:t>
+            </w:r>
+          </w:p>
+        </w:tc>
+      </w:tr>
+    </w:tbl>
     <w:p>
       <w:pPr>
         <w:spacing w:line="360" w:lineRule="auto"/>
@@ -2239,7 +5297,7 @@
     <w:lsdException w:name="Table Web 2" w:semiHidden="1" w:unhideWhenUsed="1"/>
     <w:lsdException w:name="Table Web 3" w:semiHidden="1" w:unhideWhenUsed="1"/>
     <w:lsdException w:name="Balloon Text" w:semiHidden="1" w:unhideWhenUsed="1"/>
-    <w:lsdException w:name="Table Grid" w:uiPriority="39"/>
+    <w:lsdException w:name="Table Grid" w:uiPriority="0" w:qFormat="1"/>
     <w:lsdException w:name="Table Theme" w:semiHidden="1" w:unhideWhenUsed="1"/>
     <w:lsdException w:name="Placeholder Text" w:semiHidden="1"/>
     <w:lsdException w:name="No Spacing" w:uiPriority="1" w:qFormat="1"/>
@@ -2541,6 +5599,30 @@
       <w:ind w:left="720"/>
       <w:contextualSpacing/>
     </w:pPr>
+  </w:style>
+  <w:style w:type="table" w:styleId="TableGrid">
+    <w:name w:val="Table Grid"/>
+    <w:basedOn w:val="TableNormal"/>
+    <w:qFormat/>
+    <w:rsid w:val="00257835"/>
+    <w:pPr>
+      <w:spacing w:after="0" w:line="240" w:lineRule="auto"/>
+    </w:pPr>
+    <w:rPr>
+      <w:rFonts w:ascii="Times New Roman" w:eastAsia="SimSun" w:hAnsi="Times New Roman" w:cs="Times New Roman"/>
+      <w:sz w:val="20"/>
+      <w:szCs w:val="20"/>
+    </w:rPr>
+    <w:tblPr>
+      <w:tblBorders>
+        <w:top w:val="single" w:sz="4" w:space="0" w:color="auto"/>
+        <w:left w:val="single" w:sz="4" w:space="0" w:color="auto"/>
+        <w:bottom w:val="single" w:sz="4" w:space="0" w:color="auto"/>
+        <w:right w:val="single" w:sz="4" w:space="0" w:color="auto"/>
+        <w:insideH w:val="single" w:sz="4" w:space="0" w:color="auto"/>
+        <w:insideV w:val="single" w:sz="4" w:space="0" w:color="auto"/>
+      </w:tblBorders>
+    </w:tblPr>
   </w:style>
 </w:styles>
 </file>

--- a/documentations/BLOOD BANK.docx
+++ b/documentations/BLOOD BANK.docx
@@ -674,7 +674,25 @@
           <w:sz w:val="24"/>
           <w:szCs w:val="24"/>
         </w:rPr>
-        <w:t xml:space="preserve"> with friends, friends of friends or hospital. Which takes more time at an emergency time. Normally the donor </w:t>
+        <w:t xml:space="preserve"> with friends, friends of friends or hospital. Which takes more time at an emergency </w:t>
+      </w:r>
+      <w:proofErr w:type="gramStart"/>
+      <w:r>
+        <w:rPr>
+          <w:rFonts w:cstheme="minorHAnsi"/>
+          <w:sz w:val="24"/>
+          <w:szCs w:val="24"/>
+        </w:rPr>
+        <w:t>time.</w:t>
+      </w:r>
+      <w:proofErr w:type="gramEnd"/>
+      <w:r>
+        <w:rPr>
+          <w:rFonts w:cstheme="minorHAnsi"/>
+          <w:sz w:val="24"/>
+          <w:szCs w:val="24"/>
+        </w:rPr>
+        <w:t xml:space="preserve"> Normally the donor </w:t>
       </w:r>
       <w:r>
         <w:rPr>
@@ -1555,6 +1573,9 @@
     <w:p>
       <w:pPr>
         <w:spacing w:line="360" w:lineRule="auto"/>
+        <w:rPr>
+          <w:vertAlign w:val="subscript"/>
+        </w:rPr>
       </w:pPr>
       <w:r>
         <w:rPr>
@@ -1562,32 +1583,20 @@
         </w:rPr>
         <w:lastRenderedPageBreak/>
         <w:drawing>
-          <wp:inline distT="0" distB="0" distL="0" distR="0" wp14:anchorId="6856942E" wp14:editId="5C7F8DF0">
-            <wp:extent cx="4827779" cy="5630736"/>
-            <wp:effectExtent l="0" t="0" r="0" b="8255"/>
-            <wp:docPr id="1" name="Content Placeholder 5">
-              <a:extLst xmlns:a="http://schemas.openxmlformats.org/drawingml/2006/main">
-                <a:ext uri="{FF2B5EF4-FFF2-40B4-BE49-F238E27FC236}">
-                  <a16:creationId xmlns:a16="http://schemas.microsoft.com/office/drawing/2014/main" id="{8E8B3B1F-1D5D-4AA7-BD4C-0745D778430A}"/>
-                </a:ext>
-              </a:extLst>
-            </wp:docPr>
+          <wp:inline distT="0" distB="0" distL="0" distR="0" wp14:anchorId="2B5FE0DC" wp14:editId="734EDC0F">
+            <wp:extent cx="4582795" cy="6007100"/>
+            <wp:effectExtent l="0" t="0" r="8255" b="0"/>
+            <wp:docPr id="2" name="Picture 2"/>
             <wp:cNvGraphicFramePr>
-              <a:graphicFrameLocks xmlns:a="http://schemas.openxmlformats.org/drawingml/2006/main" noGrp="1" noChangeAspect="1"/>
+              <a:graphicFrameLocks xmlns:a="http://schemas.openxmlformats.org/drawingml/2006/main" noChangeAspect="1"/>
             </wp:cNvGraphicFramePr>
             <a:graphic xmlns:a="http://schemas.openxmlformats.org/drawingml/2006/main">
               <a:graphicData uri="http://schemas.openxmlformats.org/drawingml/2006/picture">
                 <pic:pic xmlns:pic="http://schemas.openxmlformats.org/drawingml/2006/picture">
                   <pic:nvPicPr>
-                    <pic:cNvPr id="6" name="Content Placeholder 5">
-                      <a:extLst>
-                        <a:ext uri="{FF2B5EF4-FFF2-40B4-BE49-F238E27FC236}">
-                          <a16:creationId xmlns:a16="http://schemas.microsoft.com/office/drawing/2014/main" id="{8E8B3B1F-1D5D-4AA7-BD4C-0745D778430A}"/>
-                        </a:ext>
-                      </a:extLst>
-                    </pic:cNvPr>
+                    <pic:cNvPr id="0" name="Picture 1"/>
                     <pic:cNvPicPr>
-                      <a:picLocks noGrp="1" noChangeAspect="1"/>
+                      <a:picLocks noChangeAspect="1" noChangeArrowheads="1"/>
                     </pic:cNvPicPr>
                   </pic:nvPicPr>
                   <pic:blipFill>
@@ -1598,18 +1607,23 @@
                         </a:ext>
                       </a:extLst>
                     </a:blip>
+                    <a:srcRect/>
                     <a:stretch>
                       <a:fillRect/>
                     </a:stretch>
                   </pic:blipFill>
-                  <pic:spPr>
+                  <pic:spPr bwMode="auto">
                     <a:xfrm>
                       <a:off x="0" y="0"/>
-                      <a:ext cx="4827779" cy="5630736"/>
+                      <a:ext cx="4582795" cy="6007100"/>
                     </a:xfrm>
                     <a:prstGeom prst="rect">
                       <a:avLst/>
                     </a:prstGeom>
+                    <a:noFill/>
+                    <a:ln>
+                      <a:noFill/>
+                    </a:ln>
                   </pic:spPr>
                 </pic:pic>
               </a:graphicData>
@@ -1959,6 +1973,7 @@
                 <w:sz w:val="24"/>
                 <w:szCs w:val="24"/>
               </w:rPr>
+              <w:lastRenderedPageBreak/>
               <w:t>password</w:t>
             </w:r>
           </w:p>
@@ -2277,7 +2292,7 @@
                 <w:sz w:val="24"/>
                 <w:szCs w:val="24"/>
               </w:rPr>
-              <w:t>User type</w:t>
+              <w:t>Name</w:t>
             </w:r>
           </w:p>
         </w:tc>
@@ -2363,7 +2378,7 @@
                 <w:sz w:val="24"/>
                 <w:szCs w:val="24"/>
               </w:rPr>
-              <w:t>Name</w:t>
+              <w:t>Age</w:t>
             </w:r>
           </w:p>
         </w:tc>
@@ -2384,7 +2399,7 @@
                 <w:sz w:val="24"/>
                 <w:szCs w:val="24"/>
               </w:rPr>
-              <w:t xml:space="preserve">Varchar </w:t>
+              <w:t>Int</w:t>
             </w:r>
           </w:p>
         </w:tc>
@@ -2405,7 +2420,7 @@
                 <w:sz w:val="24"/>
                 <w:szCs w:val="24"/>
               </w:rPr>
-              <w:t>20</w:t>
+              <w:t>10</w:t>
             </w:r>
           </w:p>
         </w:tc>
@@ -2449,7 +2464,7 @@
                 <w:sz w:val="24"/>
                 <w:szCs w:val="24"/>
               </w:rPr>
-              <w:t>Age</w:t>
+              <w:t>Blood group</w:t>
             </w:r>
           </w:p>
         </w:tc>
@@ -2470,7 +2485,7 @@
                 <w:sz w:val="24"/>
                 <w:szCs w:val="24"/>
               </w:rPr>
-              <w:t>Int</w:t>
+              <w:t xml:space="preserve">Varchar </w:t>
             </w:r>
           </w:p>
         </w:tc>
@@ -2491,7 +2506,7 @@
                 <w:sz w:val="24"/>
                 <w:szCs w:val="24"/>
               </w:rPr>
-              <w:t>10</w:t>
+              <w:t>2</w:t>
             </w:r>
           </w:p>
         </w:tc>
@@ -2535,7 +2550,7 @@
                 <w:sz w:val="24"/>
                 <w:szCs w:val="24"/>
               </w:rPr>
-              <w:t>Blood group</w:t>
+              <w:t>Mobile</w:t>
             </w:r>
           </w:p>
         </w:tc>
@@ -2556,7 +2571,7 @@
                 <w:sz w:val="24"/>
                 <w:szCs w:val="24"/>
               </w:rPr>
-              <w:t xml:space="preserve">Varchar </w:t>
+              <w:t>Int</w:t>
             </w:r>
           </w:p>
         </w:tc>
@@ -2577,7 +2592,7 @@
                 <w:sz w:val="24"/>
                 <w:szCs w:val="24"/>
               </w:rPr>
-              <w:t>2</w:t>
+              <w:t>10</w:t>
             </w:r>
           </w:p>
         </w:tc>
@@ -2621,7 +2636,7 @@
                 <w:sz w:val="24"/>
                 <w:szCs w:val="24"/>
               </w:rPr>
-              <w:t>Mobile</w:t>
+              <w:t>Donor username</w:t>
             </w:r>
           </w:p>
         </w:tc>
@@ -2642,7 +2657,7 @@
                 <w:sz w:val="24"/>
                 <w:szCs w:val="24"/>
               </w:rPr>
-              <w:t>Int</w:t>
+              <w:t xml:space="preserve">Varchar </w:t>
             </w:r>
           </w:p>
         </w:tc>
@@ -2663,7 +2678,7 @@
                 <w:sz w:val="24"/>
                 <w:szCs w:val="24"/>
               </w:rPr>
-              <w:t>10</w:t>
+              <w:t>20</w:t>
             </w:r>
           </w:p>
         </w:tc>
@@ -2707,93 +2722,14 @@
                 <w:sz w:val="24"/>
                 <w:szCs w:val="24"/>
               </w:rPr>
-              <w:t>Username</w:t>
-            </w:r>
-          </w:p>
-        </w:tc>
-        <w:tc>
-          <w:tcPr>
-            <w:tcW w:w="2310" w:type="dxa"/>
-          </w:tcPr>
-          <w:p>
-            <w:pPr>
-              <w:spacing w:line="360" w:lineRule="auto"/>
-              <w:rPr>
-                <w:sz w:val="24"/>
-                <w:szCs w:val="24"/>
-              </w:rPr>
-            </w:pPr>
-            <w:r>
-              <w:rPr>
-                <w:sz w:val="24"/>
-                <w:szCs w:val="24"/>
-              </w:rPr>
-              <w:t xml:space="preserve">Varchar </w:t>
-            </w:r>
-          </w:p>
-        </w:tc>
-        <w:tc>
-          <w:tcPr>
-            <w:tcW w:w="2311" w:type="dxa"/>
-          </w:tcPr>
-          <w:p>
-            <w:pPr>
-              <w:spacing w:line="360" w:lineRule="auto"/>
-              <w:rPr>
-                <w:sz w:val="24"/>
-                <w:szCs w:val="24"/>
-              </w:rPr>
-            </w:pPr>
-            <w:r>
-              <w:rPr>
-                <w:sz w:val="24"/>
-                <w:szCs w:val="24"/>
-              </w:rPr>
-              <w:t>20</w:t>
-            </w:r>
-          </w:p>
-        </w:tc>
-        <w:tc>
-          <w:tcPr>
-            <w:tcW w:w="2311" w:type="dxa"/>
-          </w:tcPr>
-          <w:p>
-            <w:pPr>
-              <w:spacing w:line="360" w:lineRule="auto"/>
-              <w:rPr>
-                <w:sz w:val="24"/>
-                <w:szCs w:val="24"/>
-              </w:rPr>
-            </w:pPr>
-            <w:r>
-              <w:rPr>
-                <w:sz w:val="24"/>
-                <w:szCs w:val="24"/>
-              </w:rPr>
-              <w:t>Not null</w:t>
-            </w:r>
-          </w:p>
-        </w:tc>
-      </w:tr>
-      <w:tr>
-        <w:tc>
-          <w:tcPr>
-            <w:tcW w:w="2310" w:type="dxa"/>
-          </w:tcPr>
-          <w:p>
-            <w:pPr>
-              <w:spacing w:line="360" w:lineRule="auto"/>
-              <w:rPr>
-                <w:sz w:val="24"/>
-                <w:szCs w:val="24"/>
-              </w:rPr>
-            </w:pPr>
-            <w:r>
-              <w:rPr>
-                <w:sz w:val="24"/>
-                <w:szCs w:val="24"/>
-              </w:rPr>
-              <w:t>Password</w:t>
+              <w:t>Donor p</w:t>
+            </w:r>
+            <w:r>
+              <w:rPr>
+                <w:sz w:val="24"/>
+                <w:szCs w:val="24"/>
+              </w:rPr>
+              <w:t>assword</w:t>
             </w:r>
           </w:p>
         </w:tc>
@@ -3459,93 +3395,7 @@
                 <w:sz w:val="24"/>
                 <w:szCs w:val="24"/>
               </w:rPr>
-              <w:t>Sender id</w:t>
-            </w:r>
-          </w:p>
-        </w:tc>
-        <w:tc>
-          <w:tcPr>
-            <w:tcW w:w="2310" w:type="dxa"/>
-          </w:tcPr>
-          <w:p>
-            <w:pPr>
-              <w:spacing w:line="360" w:lineRule="auto"/>
-              <w:rPr>
-                <w:sz w:val="24"/>
-                <w:szCs w:val="24"/>
-              </w:rPr>
-            </w:pPr>
-            <w:r>
-              <w:rPr>
-                <w:sz w:val="24"/>
-                <w:szCs w:val="24"/>
-              </w:rPr>
-              <w:t>Int</w:t>
-            </w:r>
-          </w:p>
-        </w:tc>
-        <w:tc>
-          <w:tcPr>
-            <w:tcW w:w="2311" w:type="dxa"/>
-          </w:tcPr>
-          <w:p>
-            <w:pPr>
-              <w:spacing w:line="360" w:lineRule="auto"/>
-              <w:rPr>
-                <w:sz w:val="24"/>
-                <w:szCs w:val="24"/>
-              </w:rPr>
-            </w:pPr>
-            <w:r>
-              <w:rPr>
-                <w:sz w:val="24"/>
-                <w:szCs w:val="24"/>
-              </w:rPr>
-              <w:t>10</w:t>
-            </w:r>
-          </w:p>
-        </w:tc>
-        <w:tc>
-          <w:tcPr>
-            <w:tcW w:w="2311" w:type="dxa"/>
-          </w:tcPr>
-          <w:p>
-            <w:pPr>
-              <w:spacing w:line="360" w:lineRule="auto"/>
-              <w:rPr>
-                <w:sz w:val="24"/>
-                <w:szCs w:val="24"/>
-              </w:rPr>
-            </w:pPr>
-            <w:r>
-              <w:rPr>
-                <w:sz w:val="24"/>
-                <w:szCs w:val="24"/>
-              </w:rPr>
-              <w:t>Foreign key</w:t>
-            </w:r>
-          </w:p>
-        </w:tc>
-      </w:tr>
-      <w:tr>
-        <w:tc>
-          <w:tcPr>
-            <w:tcW w:w="2310" w:type="dxa"/>
-          </w:tcPr>
-          <w:p>
-            <w:pPr>
-              <w:spacing w:line="360" w:lineRule="auto"/>
-              <w:rPr>
-                <w:sz w:val="24"/>
-                <w:szCs w:val="24"/>
-              </w:rPr>
-            </w:pPr>
-            <w:r>
-              <w:rPr>
-                <w:sz w:val="24"/>
-                <w:szCs w:val="24"/>
-              </w:rPr>
-              <w:t>Receiver id</w:t>
+              <w:t>Donor id</w:t>
             </w:r>
           </w:p>
         </w:tc>
@@ -4038,7 +3888,6 @@
                 <w:sz w:val="24"/>
                 <w:szCs w:val="24"/>
               </w:rPr>
-              <w:lastRenderedPageBreak/>
               <w:t>Location id</w:t>
             </w:r>
           </w:p>
@@ -4125,6 +3974,7 @@
                 <w:sz w:val="24"/>
                 <w:szCs w:val="24"/>
               </w:rPr>
+              <w:lastRenderedPageBreak/>
               <w:t>Donor id</w:t>
             </w:r>
           </w:p>
